--- a/doc/Proposal/proposal(2.0).docx
+++ b/doc/Proposal/proposal(2.0).docx
@@ -890,13 +890,6 @@
     </w:p>
     <w:p>
       <w:pPr>
-        <w:rPr>
-          <w:b/>
-        </w:rPr>
-      </w:pPr>
-    </w:p>
-    <w:p>
-      <w:pPr>
         <w:pStyle w:val="a3"/>
         <w:numPr>
           <w:ilvl w:val="0"/>
@@ -1751,6 +1744,7 @@
           <w:sz w:val="32"/>
           <w:szCs w:val="32"/>
         </w:rPr>
+        <w:lastRenderedPageBreak/>
         <w:t>참고자료</w:t>
       </w:r>
     </w:p>
@@ -1772,7 +1766,6 @@
           <w:sz w:val="32"/>
           <w:szCs w:val="32"/>
         </w:rPr>
-        <w:lastRenderedPageBreak/>
         <w:t>Version history</w:t>
       </w:r>
     </w:p>
@@ -2464,8 +2457,6 @@
               </w:rPr>
               <w:t>목차수정,이미지수정</w:t>
             </w:r>
-            <w:bookmarkStart w:id="0" w:name="_GoBack"/>
-            <w:bookmarkEnd w:id="0"/>
           </w:p>
         </w:tc>
       </w:tr>
@@ -3150,18 +3141,6 @@
         <w:jc w:val="left"/>
         <w:rPr>
           <w:b/>
-          <w:sz w:val="48"/>
-          <w:szCs w:val="48"/>
-        </w:rPr>
-      </w:pPr>
-    </w:p>
-    <w:p>
-      <w:pPr>
-        <w:pStyle w:val="a3"/>
-        <w:spacing w:line="276" w:lineRule="auto"/>
-        <w:jc w:val="left"/>
-        <w:rPr>
-          <w:b/>
           <w:sz w:val="36"/>
         </w:rPr>
       </w:pPr>
@@ -3436,8 +3415,8 @@
         </w:rPr>
         <w:drawing>
           <wp:inline distT="0" distB="0" distL="0" distR="0">
-            <wp:extent cx="1533525" cy="2577627"/>
-            <wp:effectExtent l="0" t="0" r="0" b="0"/>
+            <wp:extent cx="1531916" cy="2410691"/>
+            <wp:effectExtent l="0" t="0" r="0" b="8890"/>
             <wp:docPr id="2" name="그림 2"/>
             <wp:cNvGraphicFramePr>
               <a:graphicFrameLocks xmlns:a="http://schemas.openxmlformats.org/drawingml/2006/main" noChangeAspect="1"/>
@@ -3467,7 +3446,7 @@
                   <pic:spPr bwMode="auto">
                     <a:xfrm>
                       <a:off x="0" y="0"/>
-                      <a:ext cx="1533525" cy="2577627"/>
+                      <a:ext cx="1533525" cy="2413223"/>
                     </a:xfrm>
                     <a:prstGeom prst="rect">
                       <a:avLst/>
@@ -3498,7 +3477,7 @@
         </w:rPr>
         <w:drawing>
           <wp:inline distT="0" distB="0" distL="0" distR="0">
-            <wp:extent cx="1571625" cy="2576468"/>
+            <wp:extent cx="1567543" cy="2422566"/>
             <wp:effectExtent l="0" t="0" r="0" b="0"/>
             <wp:docPr id="10" name="그림 10"/>
             <wp:cNvGraphicFramePr>
@@ -3529,7 +3508,7 @@
                   <pic:spPr bwMode="auto">
                     <a:xfrm>
                       <a:off x="0" y="0"/>
-                      <a:ext cx="1575851" cy="2583396"/>
+                      <a:ext cx="1575851" cy="2435406"/>
                     </a:xfrm>
                     <a:prstGeom prst="rect">
                       <a:avLst/>
@@ -6355,6 +6334,7 @@
           <w:rFonts w:eastAsiaTheme="minorHAnsi" w:hint="eastAsia"/>
           <w:color w:val="000000" w:themeColor="text1"/>
         </w:rPr>
+        <w:lastRenderedPageBreak/>
         <w:t>잠금</w:t>
       </w:r>
       <w:r>
@@ -6385,15 +6365,7 @@
           <w:rFonts w:eastAsiaTheme="minorHAnsi" w:hint="eastAsia"/>
           <w:color w:val="000000" w:themeColor="text1"/>
         </w:rPr>
-        <w:t xml:space="preserve"> 불리는 ‘그래픽 패스워드’ 기법으로, 표시된 문양 위에 자신만의 </w:t>
-      </w:r>
-      <w:r>
-        <w:rPr>
-          <w:rFonts w:eastAsiaTheme="minorHAnsi" w:hint="eastAsia"/>
-          <w:color w:val="000000" w:themeColor="text1"/>
-        </w:rPr>
-        <w:lastRenderedPageBreak/>
-        <w:t>궤적을 남겨 패턴 형태로 암호화하는 것이다. 패턴은 복잡하게 입력할 수 있기 때문에 숫자 방식보다 안전해 보이지만 패턴을 단순화해서 쓰는 경우가 많고 기기에 손자국이 남아 노출될 소지가 있다.)</w:t>
+        <w:t xml:space="preserve"> 불리는 ‘그래픽 패스워드’ 기법으로, 표시된 문양 위에 자신만의 궤적을 남겨 패턴 형태로 암호화하는 것이다. 패턴은 복잡하게 입력할 수 있기 때문에 숫자 방식보다 안전해 보이지만 패턴을 단순화해서 쓰는 경우가 많고 기기에 손자국이 남아 노출될 소지가 있다.)</w:t>
       </w:r>
       <w:r>
         <w:rPr>
@@ -6463,6 +6435,8 @@
         </w:rPr>
         <w:t xml:space="preserve"> 보이는 어플리케이션을 사용자가 설정할 수 있다.</w:t>
       </w:r>
+      <w:bookmarkStart w:id="0" w:name="_GoBack"/>
+      <w:bookmarkEnd w:id="0"/>
     </w:p>
     <w:p>
       <w:pPr>
@@ -8950,6 +8924,7 @@
               <w:rPr>
                 <w:noProof/>
               </w:rPr>
+              <w:lastRenderedPageBreak/>
               <w:drawing>
                 <wp:inline distT="0" distB="0" distL="0" distR="0" wp14:anchorId="2D6FF02D" wp14:editId="3A5DA712">
                   <wp:extent cx="2165299" cy="2722946"/>
@@ -9198,7 +9173,6 @@
               <w:rPr>
                 <w:noProof/>
               </w:rPr>
-              <w:lastRenderedPageBreak/>
               <w:drawing>
                 <wp:inline distT="0" distB="0" distL="0" distR="0" wp14:anchorId="33619EC0" wp14:editId="431402F7">
                   <wp:extent cx="2517569" cy="3914576"/>
@@ -9478,6 +9452,7 @@
               <w:rPr>
                 <w:noProof/>
               </w:rPr>
+              <w:lastRenderedPageBreak/>
               <w:drawing>
                 <wp:inline distT="0" distB="0" distL="0" distR="0" wp14:anchorId="14038EA8" wp14:editId="67848C4F">
                   <wp:extent cx="2700000" cy="3117343"/>
@@ -9576,7 +9551,6 @@
               <w:rPr>
                 <w:noProof/>
               </w:rPr>
-              <w:lastRenderedPageBreak/>
               <w:drawing>
                 <wp:inline distT="0" distB="0" distL="0" distR="0" wp14:anchorId="6307A543" wp14:editId="375BF121">
                   <wp:extent cx="2700000" cy="3099317"/>
@@ -9733,6 +9707,7 @@
               <w:rPr>
                 <w:noProof/>
               </w:rPr>
+              <w:lastRenderedPageBreak/>
               <mc:AlternateContent>
                 <mc:Choice Requires="wps">
                   <w:drawing>
@@ -9974,10 +9949,10 @@
                   <v:path o:extrusionok="f" gradientshapeok="t" o:connecttype="rect"/>
                   <o:lock v:ext="edit" aspectratio="t"/>
                 </v:shapetype>
-                <v:shape id="_x0000_i1025" type="#_x0000_t75" style="width:3in;height:323.55pt" o:ole="">
+                <v:shape id="_x0000_i1025" type="#_x0000_t75" style="width:215.95pt;height:323.6pt" o:ole="">
                   <v:imagedata r:id="rId40" o:title=""/>
                 </v:shape>
-                <o:OLEObject Type="Embed" ProgID="Photoshop.Image.55" ShapeID="_x0000_i1025" DrawAspect="Content" ObjectID="_1425558532" r:id="rId41">
+                <o:OLEObject Type="Embed" ProgID="Photoshop.Image.55" ShapeID="_x0000_i1025" DrawAspect="Content" ObjectID="_1425988618" r:id="rId41">
                   <o:FieldCodes>\s</o:FieldCodes>
                 </o:OLEObject>
               </w:object>
@@ -10319,10 +10294,10 @@
             </w:pPr>
             <w:r>
               <w:object w:dxaOrig="4319" w:dyaOrig="6478">
-                <v:shape id="_x0000_i1026" type="#_x0000_t75" style="width:3in;height:323.55pt" o:ole="">
+                <v:shape id="_x0000_i1026" type="#_x0000_t75" style="width:215.95pt;height:323.6pt" o:ole="">
                   <v:imagedata r:id="rId42" o:title=""/>
                 </v:shape>
-                <o:OLEObject Type="Embed" ProgID="Photoshop.Image.55" ShapeID="_x0000_i1026" DrawAspect="Content" ObjectID="_1425558533" r:id="rId43">
+                <o:OLEObject Type="Embed" ProgID="Photoshop.Image.55" ShapeID="_x0000_i1026" DrawAspect="Content" ObjectID="_1425988619" r:id="rId43">
                   <o:FieldCodes>\s</o:FieldCodes>
                 </o:OLEObject>
               </w:object>
@@ -10524,10 +10499,10 @@
             </w:pPr>
             <w:r>
               <w:object w:dxaOrig="4319" w:dyaOrig="6478">
-                <v:shape id="_x0000_i1027" type="#_x0000_t75" style="width:3in;height:323.55pt" o:ole="">
+                <v:shape id="_x0000_i1027" type="#_x0000_t75" style="width:215.95pt;height:323.6pt" o:ole="">
                   <v:imagedata r:id="rId44" o:title=""/>
                 </v:shape>
-                <o:OLEObject Type="Embed" ProgID="Photoshop.Image.55" ShapeID="_x0000_i1027" DrawAspect="Content" ObjectID="_1425558534" r:id="rId45">
+                <o:OLEObject Type="Embed" ProgID="Photoshop.Image.55" ShapeID="_x0000_i1027" DrawAspect="Content" ObjectID="_1425988620" r:id="rId45">
                   <o:FieldCodes>\s</o:FieldCodes>
                 </o:OLEObject>
               </w:object>
@@ -10645,7 +10620,6 @@
           <w:sz w:val="32"/>
           <w:szCs w:val="32"/>
         </w:rPr>
-        <w:lastRenderedPageBreak/>
         <w:t>결과물 구조</w:t>
       </w:r>
     </w:p>
@@ -10828,6 +10802,7 @@
           <w:b/>
           <w:noProof/>
         </w:rPr>
+        <w:lastRenderedPageBreak/>
         <w:drawing>
           <wp:inline distT="0" distB="0" distL="0" distR="0" wp14:anchorId="1528DDB6" wp14:editId="5BCE3ACD">
             <wp:extent cx="4572638" cy="3429479"/>
@@ -11884,7 +11859,6 @@
         <w:rPr>
           <w:rFonts w:eastAsia="굴림" w:hint="eastAsia"/>
         </w:rPr>
-        <w:lastRenderedPageBreak/>
         <w:t>환경에</w:t>
       </w:r>
       <w:r>
@@ -13080,7 +13054,6 @@
           <w:sz w:val="32"/>
           <w:szCs w:val="32"/>
         </w:rPr>
-        <w:lastRenderedPageBreak/>
         <w:t>2.6 개발도구 및 출처</w:t>
       </w:r>
     </w:p>
@@ -13109,6 +13082,7 @@
         <w:rPr>
           <w:rFonts w:asciiTheme="minorEastAsia" w:hAnsiTheme="minorEastAsia" w:hint="eastAsia"/>
         </w:rPr>
+        <w:lastRenderedPageBreak/>
         <w:t>-</w:t>
       </w:r>
       <w:r>
@@ -13718,7 +13692,6 @@
           <w:b/>
           <w:sz w:val="36"/>
         </w:rPr>
-        <w:lastRenderedPageBreak/>
         <w:t xml:space="preserve">4 </w:t>
       </w:r>
       <w:r>
@@ -13749,6 +13722,7 @@
           <w:sz w:val="32"/>
           <w:szCs w:val="32"/>
         </w:rPr>
+        <w:lastRenderedPageBreak/>
         <w:t>4.1 조직도</w:t>
       </w:r>
     </w:p>
@@ -13922,7 +13896,6 @@
           <w:sz w:val="32"/>
           <w:szCs w:val="32"/>
         </w:rPr>
-        <w:lastRenderedPageBreak/>
         <w:t xml:space="preserve">4.2 </w:t>
       </w:r>
       <w:proofErr w:type="spellStart"/>
@@ -13996,6 +13969,7 @@
                 <w:sz w:val="26"/>
                 <w:szCs w:val="26"/>
               </w:rPr>
+              <w:lastRenderedPageBreak/>
               <w:t>일정</w:t>
             </w:r>
           </w:p>
@@ -25508,173 +25482,314 @@
 
 <file path=word/footer1.xml><?xml version="1.0" encoding="utf-8"?>
 <w:ftr xmlns:wpc="http://schemas.microsoft.com/office/word/2010/wordprocessingCanvas" xmlns:mc="http://schemas.openxmlformats.org/markup-compatibility/2006" xmlns:o="urn:schemas-microsoft-com:office:office" xmlns:r="http://schemas.openxmlformats.org/officeDocument/2006/relationships" xmlns:m="http://schemas.openxmlformats.org/officeDocument/2006/math" xmlns:v="urn:schemas-microsoft-com:vml" xmlns:wp14="http://schemas.microsoft.com/office/word/2010/wordprocessingDrawing" xmlns:wp="http://schemas.openxmlformats.org/drawingml/2006/wordprocessingDrawing" xmlns:w10="urn:schemas-microsoft-com:office:word" xmlns:w="http://schemas.openxmlformats.org/wordprocessingml/2006/main" xmlns:w14="http://schemas.microsoft.com/office/word/2010/wordml" xmlns:wpg="http://schemas.microsoft.com/office/word/2010/wordprocessingGroup" xmlns:wpi="http://schemas.microsoft.com/office/word/2010/wordprocessingInk" xmlns:wne="http://schemas.microsoft.com/office/word/2006/wordml" xmlns:wps="http://schemas.microsoft.com/office/word/2010/wordprocessingShape" mc:Ignorable="w14 wp14">
-  <w:tbl>
-    <w:tblPr>
-      <w:tblpPr w:leftFromText="187" w:rightFromText="187" w:vertAnchor="text" w:tblpY="1"/>
-      <w:tblW w:w="5000" w:type="pct"/>
-      <w:tblLook w:val="04A0" w:firstRow="1" w:lastRow="0" w:firstColumn="1" w:lastColumn="0" w:noHBand="0" w:noVBand="1"/>
-    </w:tblPr>
-    <w:tblGrid>
-      <w:gridCol w:w="4105"/>
-      <w:gridCol w:w="1032"/>
-      <w:gridCol w:w="4105"/>
-    </w:tblGrid>
-    <w:tr>
-      <w:trPr>
-        <w:trHeight w:val="151"/>
-      </w:trPr>
-      <w:tc>
-        <w:tcPr>
-          <w:tcW w:w="2250" w:type="pct"/>
-          <w:tcBorders>
-            <w:bottom w:val="single" w:sz="4" w:space="0" w:color="4F81BD" w:themeColor="accent1"/>
-          </w:tcBorders>
-        </w:tcPr>
-        <w:p>
-          <w:pPr>
-            <w:pStyle w:val="a7"/>
-            <w:rPr>
-              <w:rFonts w:asciiTheme="majorHAnsi" w:eastAsiaTheme="majorEastAsia" w:hAnsiTheme="majorHAnsi" w:cstheme="majorBidi"/>
-              <w:b/>
-              <w:bCs/>
-            </w:rPr>
-          </w:pPr>
-        </w:p>
-      </w:tc>
-      <w:tc>
-        <w:tcPr>
-          <w:tcW w:w="500" w:type="pct"/>
-          <w:vMerge w:val="restart"/>
-          <w:noWrap/>
-          <w:vAlign w:val="center"/>
-        </w:tcPr>
-        <w:p>
-          <w:pPr>
-            <w:pStyle w:val="a3"/>
-            <w:rPr>
-              <w:rFonts w:asciiTheme="majorHAnsi" w:eastAsiaTheme="majorEastAsia" w:hAnsiTheme="majorHAnsi" w:cstheme="majorBidi"/>
-            </w:rPr>
-          </w:pPr>
-          <w:r>
-            <w:rPr>
-              <w:rFonts w:asciiTheme="majorHAnsi" w:eastAsiaTheme="majorEastAsia" w:hAnsiTheme="majorHAnsi" w:cstheme="majorBidi"/>
-              <w:b/>
-              <w:bCs/>
-              <w:lang w:val="ko-KR"/>
-            </w:rPr>
-            <w:t xml:space="preserve">페이지 </w:t>
-          </w:r>
-          <w:r>
-            <w:fldChar w:fldCharType="begin"/>
-          </w:r>
-          <w:r>
-            <w:instrText>PAGE  \* MERGEFORMAT</w:instrText>
-          </w:r>
-          <w:r>
-            <w:fldChar w:fldCharType="separate"/>
-          </w:r>
-          <w:r>
-            <w:rPr>
-              <w:rFonts w:asciiTheme="majorHAnsi" w:eastAsiaTheme="majorEastAsia" w:hAnsiTheme="majorHAnsi" w:cstheme="majorBidi"/>
-              <w:b/>
-              <w:bCs/>
-              <w:noProof/>
-              <w:lang w:val="ko-KR"/>
-            </w:rPr>
-            <w:t>3</w:t>
-          </w:r>
-          <w:r>
-            <w:rPr>
-              <w:rFonts w:asciiTheme="majorHAnsi" w:eastAsiaTheme="majorEastAsia" w:hAnsiTheme="majorHAnsi" w:cstheme="majorBidi"/>
-              <w:b/>
-              <w:bCs/>
-            </w:rPr>
-            <w:fldChar w:fldCharType="end"/>
-          </w:r>
-        </w:p>
-      </w:tc>
-      <w:tc>
-        <w:tcPr>
-          <w:tcW w:w="2250" w:type="pct"/>
-          <w:tcBorders>
-            <w:bottom w:val="single" w:sz="4" w:space="0" w:color="4F81BD" w:themeColor="accent1"/>
-          </w:tcBorders>
-        </w:tcPr>
-        <w:p>
-          <w:pPr>
-            <w:pStyle w:val="a7"/>
-            <w:rPr>
-              <w:rFonts w:asciiTheme="majorHAnsi" w:eastAsiaTheme="majorEastAsia" w:hAnsiTheme="majorHAnsi" w:cstheme="majorBidi"/>
-              <w:b/>
-              <w:bCs/>
-            </w:rPr>
-          </w:pPr>
-        </w:p>
-      </w:tc>
-    </w:tr>
-    <w:tr>
-      <w:trPr>
-        <w:trHeight w:val="150"/>
-      </w:trPr>
-      <w:tc>
-        <w:tcPr>
-          <w:tcW w:w="2250" w:type="pct"/>
-          <w:tcBorders>
-            <w:top w:val="single" w:sz="4" w:space="0" w:color="4F81BD" w:themeColor="accent1"/>
-          </w:tcBorders>
-        </w:tcPr>
-        <w:p>
-          <w:pPr>
-            <w:pStyle w:val="a7"/>
-            <w:rPr>
-              <w:rFonts w:asciiTheme="majorHAnsi" w:eastAsiaTheme="majorEastAsia" w:hAnsiTheme="majorHAnsi" w:cstheme="majorBidi"/>
-              <w:b/>
-              <w:bCs/>
-            </w:rPr>
-          </w:pPr>
-        </w:p>
-      </w:tc>
-      <w:tc>
-        <w:tcPr>
-          <w:tcW w:w="500" w:type="pct"/>
-          <w:vMerge/>
-        </w:tcPr>
-        <w:p>
-          <w:pPr>
-            <w:pStyle w:val="a7"/>
-            <w:jc w:val="center"/>
-            <w:rPr>
-              <w:rFonts w:asciiTheme="majorHAnsi" w:eastAsiaTheme="majorEastAsia" w:hAnsiTheme="majorHAnsi" w:cstheme="majorBidi"/>
-              <w:b/>
-              <w:bCs/>
-            </w:rPr>
-          </w:pPr>
-        </w:p>
-      </w:tc>
-      <w:tc>
-        <w:tcPr>
-          <w:tcW w:w="2250" w:type="pct"/>
-          <w:tcBorders>
-            <w:top w:val="single" w:sz="4" w:space="0" w:color="4F81BD" w:themeColor="accent1"/>
-          </w:tcBorders>
-        </w:tcPr>
-        <w:p>
-          <w:pPr>
-            <w:pStyle w:val="a7"/>
-            <w:rPr>
-              <w:rFonts w:asciiTheme="majorHAnsi" w:eastAsiaTheme="majorEastAsia" w:hAnsiTheme="majorHAnsi" w:cstheme="majorBidi"/>
-              <w:b/>
-              <w:bCs/>
-            </w:rPr>
-          </w:pPr>
-        </w:p>
-      </w:tc>
-    </w:tr>
-  </w:tbl>
   <w:p>
     <w:pPr>
       <w:pStyle w:val="a8"/>
+      <w:rPr>
+        <w:color w:val="000000" w:themeColor="text1"/>
+        <w:sz w:val="24"/>
+        <w:szCs w:val="24"/>
+      </w:rPr>
     </w:pPr>
+    <w:sdt>
+      <w:sdtPr>
+        <w:rPr>
+          <w:b/>
+          <w:color w:val="000000" w:themeColor="text1"/>
+          <w:sz w:val="24"/>
+          <w:szCs w:val="24"/>
+        </w:rPr>
+        <w:alias w:val="만든 이"/>
+        <w:id w:val="54214575"/>
+        <w:placeholder>
+          <w:docPart w:val="AE7E3176A9284AA68237134328AED394"/>
+        </w:placeholder>
+        <w:dataBinding w:prefixMappings="xmlns:ns0='http://schemas.openxmlformats.org/package/2006/metadata/core-properties' xmlns:ns1='http://purl.org/dc/elements/1.1/'" w:xpath="/ns0:coreProperties[1]/ns1:creator[1]" w:storeItemID="{6C3C8BC8-F283-45AE-878A-BAB7291924A1}"/>
+        <w:text/>
+      </w:sdtPr>
+      <w:sdtContent>
+        <w:r>
+          <w:rPr>
+            <w:rFonts w:hint="eastAsia"/>
+            <w:b/>
+            <w:color w:val="000000" w:themeColor="text1"/>
+            <w:sz w:val="24"/>
+            <w:szCs w:val="24"/>
+          </w:rPr>
+          <w:t>Late But Lucky</w:t>
+        </w:r>
+      </w:sdtContent>
+    </w:sdt>
+    <w:r>
+      <w:rPr>
+        <w:noProof/>
+      </w:rPr>
+      <mc:AlternateContent>
+        <mc:Choice Requires="wps">
+          <w:drawing>
+            <wp:anchor distT="0" distB="0" distL="114300" distR="114300" simplePos="0" relativeHeight="251659264" behindDoc="0" locked="0" layoutInCell="1" allowOverlap="1" wp14:anchorId="13E28E2E" wp14:editId="757542F0">
+              <wp:simplePos x="0" y="0"/>
+              <wp:positionH relativeFrom="margin">
+                <wp:align>right</wp:align>
+              </wp:positionH>
+              <wp:positionV relativeFrom="bottomMargin">
+                <wp:align>top</wp:align>
+              </wp:positionV>
+              <wp:extent cx="1508760" cy="395605"/>
+              <wp:effectExtent l="0" t="0" r="0" b="0"/>
+              <wp:wrapNone/>
+              <wp:docPr id="56" name="텍스트 상자 56"/>
+              <wp:cNvGraphicFramePr/>
+              <a:graphic xmlns:a="http://schemas.openxmlformats.org/drawingml/2006/main">
+                <a:graphicData uri="http://schemas.microsoft.com/office/word/2010/wordprocessingShape">
+                  <wps:wsp>
+                    <wps:cNvSpPr txBox="1"/>
+                    <wps:spPr>
+                      <a:xfrm>
+                        <a:off x="0" y="0"/>
+                        <a:ext cx="1508760" cy="395605"/>
+                      </a:xfrm>
+                      <a:prstGeom prst="rect">
+                        <a:avLst/>
+                      </a:prstGeom>
+                      <a:noFill/>
+                      <a:ln w="6350">
+                        <a:noFill/>
+                      </a:ln>
+                      <a:effectLst/>
+                    </wps:spPr>
+                    <wps:txbx>
+                      <w:txbxContent>
+                        <w:p>
+                          <w:pPr>
+                            <w:pStyle w:val="a8"/>
+                            <w:jc w:val="right"/>
+                            <w:rPr>
+                              <w:rFonts w:asciiTheme="majorHAnsi" w:eastAsiaTheme="majorEastAsia" w:hAnsiTheme="majorHAnsi"/>
+                              <w:color w:val="000000" w:themeColor="text1"/>
+                              <w:sz w:val="24"/>
+                              <w:szCs w:val="24"/>
+                            </w:rPr>
+                          </w:pPr>
+                          <w:r>
+                            <w:rPr>
+                              <w:rFonts w:asciiTheme="majorHAnsi" w:eastAsiaTheme="majorEastAsia" w:hAnsiTheme="majorHAnsi"/>
+                              <w:color w:val="000000" w:themeColor="text1"/>
+                              <w:sz w:val="24"/>
+                              <w:szCs w:val="24"/>
+                            </w:rPr>
+                            <w:fldChar w:fldCharType="begin"/>
+                          </w:r>
+                          <w:r>
+                            <w:rPr>
+                              <w:rFonts w:asciiTheme="majorHAnsi" w:eastAsiaTheme="majorEastAsia" w:hAnsiTheme="majorHAnsi"/>
+                              <w:color w:val="000000" w:themeColor="text1"/>
+                              <w:sz w:val="24"/>
+                              <w:szCs w:val="24"/>
+                            </w:rPr>
+                            <w:instrText>PAGE  \* Arabic  \* MERGEFORMAT</w:instrText>
+                          </w:r>
+                          <w:r>
+                            <w:rPr>
+                              <w:rFonts w:asciiTheme="majorHAnsi" w:eastAsiaTheme="majorEastAsia" w:hAnsiTheme="majorHAnsi"/>
+                              <w:color w:val="000000" w:themeColor="text1"/>
+                              <w:sz w:val="24"/>
+                              <w:szCs w:val="24"/>
+                            </w:rPr>
+                            <w:fldChar w:fldCharType="separate"/>
+                          </w:r>
+                          <w:r>
+                            <w:rPr>
+                              <w:rFonts w:asciiTheme="majorHAnsi" w:eastAsiaTheme="majorEastAsia" w:hAnsiTheme="majorHAnsi"/>
+                              <w:noProof/>
+                              <w:color w:val="000000" w:themeColor="text1"/>
+                              <w:sz w:val="24"/>
+                              <w:szCs w:val="24"/>
+                              <w:lang w:val="ko-KR"/>
+                            </w:rPr>
+                            <w:t>8</w:t>
+                          </w:r>
+                          <w:r>
+                            <w:rPr>
+                              <w:rFonts w:asciiTheme="majorHAnsi" w:eastAsiaTheme="majorEastAsia" w:hAnsiTheme="majorHAnsi"/>
+                              <w:color w:val="000000" w:themeColor="text1"/>
+                              <w:sz w:val="24"/>
+                              <w:szCs w:val="24"/>
+                            </w:rPr>
+                            <w:fldChar w:fldCharType="end"/>
+                          </w:r>
+                        </w:p>
+                      </w:txbxContent>
+                    </wps:txbx>
+                    <wps:bodyPr rot="0" spcFirstLastPara="0" vertOverflow="overflow" horzOverflow="overflow" vert="horz" wrap="square" lIns="91440" tIns="45720" rIns="91440" bIns="45720" numCol="1" spcCol="0" rtlCol="0" fromWordArt="0" anchor="t" anchorCtr="0" forceAA="0" compatLnSpc="1">
+                      <a:prstTxWarp prst="textNoShape">
+                        <a:avLst/>
+                      </a:prstTxWarp>
+                      <a:spAutoFit/>
+                    </wps:bodyPr>
+                  </wps:wsp>
+                </a:graphicData>
+              </a:graphic>
+              <wp14:sizeRelH relativeFrom="margin">
+                <wp14:pctWidth>0</wp14:pctWidth>
+              </wp14:sizeRelH>
+              <wp14:sizeRelV relativeFrom="margin">
+                <wp14:pctHeight>0</wp14:pctHeight>
+              </wp14:sizeRelV>
+            </wp:anchor>
+          </w:drawing>
+        </mc:Choice>
+        <mc:Fallback>
+          <w:pict>
+            <v:shapetype id="_x0000_t202" coordsize="21600,21600" o:spt="202" path="m,l,21600r21600,l21600,xe">
+              <v:stroke joinstyle="miter"/>
+              <v:path gradientshapeok="t" o:connecttype="rect"/>
+            </v:shapetype>
+            <v:shape id="텍스트 상자 56" o:spid="_x0000_s1029" type="#_x0000_t202" style="position:absolute;left:0;text-align:left;margin-left:67.6pt;margin-top:0;width:118.8pt;height:31.15pt;z-index:251659264;visibility:visible;mso-wrap-style:square;mso-width-percent:0;mso-height-percent:0;mso-wrap-distance-left:9pt;mso-wrap-distance-top:0;mso-wrap-distance-right:9pt;mso-wrap-distance-bottom:0;mso-position-horizontal:right;mso-position-horizontal-relative:margin;mso-position-vertical:top;mso-position-vertical-relative:bottom-margin-area;mso-width-percent:0;mso-height-percent:0;mso-width-relative:margin;mso-height-relative:margin;v-text-anchor:top" o:gfxdata="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" filled="f" stroked="f" strokeweight=".5pt">
+              <v:textbox style="mso-fit-shape-to-text:t">
+                <w:txbxContent>
+                  <w:p>
+                    <w:pPr>
+                      <w:pStyle w:val="a8"/>
+                      <w:jc w:val="right"/>
+                      <w:rPr>
+                        <w:rFonts w:asciiTheme="majorHAnsi" w:eastAsiaTheme="majorEastAsia" w:hAnsiTheme="majorHAnsi"/>
+                        <w:color w:val="000000" w:themeColor="text1"/>
+                        <w:sz w:val="24"/>
+                        <w:szCs w:val="24"/>
+                      </w:rPr>
+                    </w:pPr>
+                    <w:r>
+                      <w:rPr>
+                        <w:rFonts w:asciiTheme="majorHAnsi" w:eastAsiaTheme="majorEastAsia" w:hAnsiTheme="majorHAnsi"/>
+                        <w:color w:val="000000" w:themeColor="text1"/>
+                        <w:sz w:val="24"/>
+                        <w:szCs w:val="24"/>
+                      </w:rPr>
+                      <w:fldChar w:fldCharType="begin"/>
+                    </w:r>
+                    <w:r>
+                      <w:rPr>
+                        <w:rFonts w:asciiTheme="majorHAnsi" w:eastAsiaTheme="majorEastAsia" w:hAnsiTheme="majorHAnsi"/>
+                        <w:color w:val="000000" w:themeColor="text1"/>
+                        <w:sz w:val="24"/>
+                        <w:szCs w:val="24"/>
+                      </w:rPr>
+                      <w:instrText>PAGE  \* Arabic  \* MERGEFORMAT</w:instrText>
+                    </w:r>
+                    <w:r>
+                      <w:rPr>
+                        <w:rFonts w:asciiTheme="majorHAnsi" w:eastAsiaTheme="majorEastAsia" w:hAnsiTheme="majorHAnsi"/>
+                        <w:color w:val="000000" w:themeColor="text1"/>
+                        <w:sz w:val="24"/>
+                        <w:szCs w:val="24"/>
+                      </w:rPr>
+                      <w:fldChar w:fldCharType="separate"/>
+                    </w:r>
+                    <w:r>
+                      <w:rPr>
+                        <w:rFonts w:asciiTheme="majorHAnsi" w:eastAsiaTheme="majorEastAsia" w:hAnsiTheme="majorHAnsi"/>
+                        <w:noProof/>
+                        <w:color w:val="000000" w:themeColor="text1"/>
+                        <w:sz w:val="24"/>
+                        <w:szCs w:val="24"/>
+                        <w:lang w:val="ko-KR"/>
+                      </w:rPr>
+                      <w:t>8</w:t>
+                    </w:r>
+                    <w:r>
+                      <w:rPr>
+                        <w:rFonts w:asciiTheme="majorHAnsi" w:eastAsiaTheme="majorEastAsia" w:hAnsiTheme="majorHAnsi"/>
+                        <w:color w:val="000000" w:themeColor="text1"/>
+                        <w:sz w:val="24"/>
+                        <w:szCs w:val="24"/>
+                      </w:rPr>
+                      <w:fldChar w:fldCharType="end"/>
+                    </w:r>
+                  </w:p>
+                </w:txbxContent>
+              </v:textbox>
+              <w10:wrap anchorx="margin" anchory="margin"/>
+            </v:shape>
+          </w:pict>
+        </mc:Fallback>
+      </mc:AlternateContent>
+    </w:r>
+    <w:r>
+      <w:rPr>
+        <w:noProof/>
+        <w:color w:val="4F81BD" w:themeColor="accent1"/>
+      </w:rPr>
+      <mc:AlternateContent>
+        <mc:Choice Requires="wps">
+          <w:drawing>
+            <wp:anchor distT="91440" distB="91440" distL="114300" distR="114300" simplePos="0" relativeHeight="251660288" behindDoc="1" locked="0" layoutInCell="1" allowOverlap="1" wp14:anchorId="2E95F54A" wp14:editId="49EFD45A">
+              <wp:simplePos x="0" y="0"/>
+              <wp:positionH relativeFrom="margin">
+                <wp:align>center</wp:align>
+              </wp:positionH>
+              <wp:positionV relativeFrom="bottomMargin">
+                <wp:align>top</wp:align>
+              </wp:positionV>
+              <wp:extent cx="5943600" cy="36195"/>
+              <wp:effectExtent l="0" t="0" r="0" b="0"/>
+              <wp:wrapSquare wrapText="bothSides"/>
+              <wp:docPr id="58" name="사각형 58"/>
+              <wp:cNvGraphicFramePr/>
+              <a:graphic xmlns:a="http://schemas.openxmlformats.org/drawingml/2006/main">
+                <a:graphicData uri="http://schemas.microsoft.com/office/word/2010/wordprocessingShape">
+                  <wps:wsp>
+                    <wps:cNvSpPr/>
+                    <wps:spPr>
+                      <a:xfrm>
+                        <a:off x="0" y="0"/>
+                        <a:ext cx="5943600" cy="36195"/>
+                      </a:xfrm>
+                      <a:prstGeom prst="rect">
+                        <a:avLst/>
+                      </a:prstGeom>
+                      <a:ln>
+                        <a:noFill/>
+                      </a:ln>
+                    </wps:spPr>
+                    <wps:style>
+                      <a:lnRef idx="2">
+                        <a:schemeClr val="accent1">
+                          <a:shade val="50000"/>
+                        </a:schemeClr>
+                      </a:lnRef>
+                      <a:fillRef idx="1">
+                        <a:schemeClr val="accent1"/>
+                      </a:fillRef>
+                      <a:effectRef idx="0">
+                        <a:schemeClr val="accent1"/>
+                      </a:effectRef>
+                      <a:fontRef idx="minor">
+                        <a:schemeClr val="lt1"/>
+                      </a:fontRef>
+                    </wps:style>
+                    <wps:bodyPr rtlCol="0" anchor="ctr"/>
+                  </wps:wsp>
+                </a:graphicData>
+              </a:graphic>
+              <wp14:sizeRelH relativeFrom="margin">
+                <wp14:pctWidth>100000</wp14:pctWidth>
+              </wp14:sizeRelH>
+              <wp14:sizeRelV relativeFrom="margin">
+                <wp14:pctHeight>0</wp14:pctHeight>
+              </wp14:sizeRelV>
+            </wp:anchor>
+          </w:drawing>
+        </mc:Choice>
+        <mc:Fallback>
+          <w:pict>
+            <v:rect id="사각형 58" o:spid="_x0000_s1026" style="position:absolute;left:0;text-align:left;margin-left:0;margin-top:0;width:468pt;height:2.85pt;z-index:-251656192;visibility:visible;mso-wrap-style:square;mso-width-percent:1000;mso-height-percent:0;mso-wrap-distance-left:9pt;mso-wrap-distance-top:7.2pt;mso-wrap-distance-right:9pt;mso-wrap-distance-bottom:7.2pt;mso-position-horizontal:center;mso-position-horizontal-relative:margin;mso-position-vertical:top;mso-position-vertical-relative:bottom-margin-area;mso-width-percent:1000;mso-height-percent:0;mso-width-relative:margin;mso-height-relative:margin;v-text-anchor:middle" o:gfxdata="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" fillcolor="#4f81bd [3204]" stroked="f" strokeweight="2pt">
+              <w10:wrap type="square" anchorx="margin" anchory="margin"/>
+            </v:rect>
+          </w:pict>
+        </mc:Fallback>
+      </mc:AlternateContent>
+    </w:r>
   </w:p>
 </w:ftr>
 </file>
@@ -30542,6 +30657,17 @@
     <w:uiPriority w:val="1"/>
     <w:rsid w:val="002C0E6E"/>
   </w:style>
+  <w:style w:type="paragraph" w:customStyle="1" w:styleId="538552DCBB0F4C4BB087ED922D6A6322">
+    <w:name w:val="538552DCBB0F4C4BB087ED922D6A6322"/>
+    <w:rsid w:val="009E47B0"/>
+    <w:pPr>
+      <w:jc w:val="left"/>
+    </w:pPr>
+    <w:rPr>
+      <w:kern w:val="0"/>
+      <w:sz w:val="22"/>
+    </w:rPr>
+  </w:style>
 </w:styles>
 </file>
 
@@ -30964,6 +31090,17 @@
     <w:link w:val="a3"/>
     <w:uiPriority w:val="1"/>
     <w:rsid w:val="002C0E6E"/>
+  </w:style>
+  <w:style w:type="paragraph" w:customStyle="1" w:styleId="538552DCBB0F4C4BB087ED922D6A6322">
+    <w:name w:val="538552DCBB0F4C4BB087ED922D6A6322"/>
+    <w:rsid w:val="009E47B0"/>
+    <w:pPr>
+      <w:jc w:val="left"/>
+    </w:pPr>
+    <w:rPr>
+      <w:kern w:val="0"/>
+      <w:sz w:val="22"/>
+    </w:rPr>
   </w:style>
 </w:styles>
 </file>
@@ -32270,50 +32407,50 @@
     </dgm:pt>
   </dgm:ptLst>
   <dgm:cxnLst>
-    <dgm:cxn modelId="{E9031A6B-7F8C-42AB-A0E5-78177862B0EF}" type="presOf" srcId="{FC7451E4-2908-40D0-A297-FD107C774450}" destId="{E273C4EE-9D42-42C1-B466-79DCE428C626}" srcOrd="0" destOrd="0" presId="urn:microsoft.com/office/officeart/2005/8/layout/hierarchy1"/>
-    <dgm:cxn modelId="{FFE32012-BA0E-4BD9-A7BF-414E37B854F3}" type="presOf" srcId="{868C3FDC-5056-4E28-B9DE-AF15F3086A94}" destId="{F4369797-4AE4-4F3B-972D-D4DBD1BE2E98}" srcOrd="0" destOrd="0" presId="urn:microsoft.com/office/officeart/2005/8/layout/hierarchy1"/>
-    <dgm:cxn modelId="{72C68617-8442-4EF7-81FA-4262446F7EDF}" type="presOf" srcId="{6C02ECAC-A837-485C-A287-E42014EAD86B}" destId="{C51079C2-4D7D-4890-A829-167E631C5ECF}" srcOrd="0" destOrd="0" presId="urn:microsoft.com/office/officeart/2005/8/layout/hierarchy1"/>
-    <dgm:cxn modelId="{9A0D3917-2990-46E2-B63E-8C9D4617958D}" type="presOf" srcId="{FB3EFE0C-4FCA-4DE7-AC4C-C8DFF788E70A}" destId="{F29FE3A3-248D-4ACC-B08B-F4CC0EFF6DD4}" srcOrd="0" destOrd="0" presId="urn:microsoft.com/office/officeart/2005/8/layout/hierarchy1"/>
-    <dgm:cxn modelId="{C98C9AA2-1B1E-4821-8A8F-A5E6493EB0DD}" type="presOf" srcId="{BC0F2813-2EE4-4864-A579-DEE635C162B5}" destId="{F5266043-4B9F-4E5B-A9E1-33443526D0F9}" srcOrd="0" destOrd="0" presId="urn:microsoft.com/office/officeart/2005/8/layout/hierarchy1"/>
+    <dgm:cxn modelId="{23A88352-0A4D-455E-A3C1-A16C89AF187D}" type="presOf" srcId="{FC7451E4-2908-40D0-A297-FD107C774450}" destId="{E273C4EE-9D42-42C1-B466-79DCE428C626}" srcOrd="0" destOrd="0" presId="urn:microsoft.com/office/officeart/2005/8/layout/hierarchy1"/>
+    <dgm:cxn modelId="{866DF7BA-C186-4621-9CD3-26ED96FEB5B8}" type="presOf" srcId="{7E95AEB4-8E44-4F51-A9A1-4CE5807053AC}" destId="{5C318353-C028-4F65-8D64-72E625337D32}" srcOrd="0" destOrd="0" presId="urn:microsoft.com/office/officeart/2005/8/layout/hierarchy1"/>
+    <dgm:cxn modelId="{E78ED94F-2924-46A6-A9BE-252805AEA673}" type="presOf" srcId="{868C3FDC-5056-4E28-B9DE-AF15F3086A94}" destId="{F4369797-4AE4-4F3B-972D-D4DBD1BE2E98}" srcOrd="0" destOrd="0" presId="urn:microsoft.com/office/officeart/2005/8/layout/hierarchy1"/>
     <dgm:cxn modelId="{E4F3A97C-7FF5-46CF-9E5C-E3AD69979DD1}" srcId="{BC0F2813-2EE4-4864-A579-DEE635C162B5}" destId="{868C3FDC-5056-4E28-B9DE-AF15F3086A94}" srcOrd="3" destOrd="0" parTransId="{783637C6-4546-4DE9-9685-87D89632227B}" sibTransId="{64EC104A-5D34-4430-B143-1D13B468A7A6}"/>
-    <dgm:cxn modelId="{36331858-6DB0-4767-9566-AAEAFEE13062}" type="presOf" srcId="{50EE1A41-0C63-452B-AAF7-535EB08F7A49}" destId="{5FE307DB-AA36-4893-B6D5-693F04466A6B}" srcOrd="0" destOrd="0" presId="urn:microsoft.com/office/officeart/2005/8/layout/hierarchy1"/>
-    <dgm:cxn modelId="{07D52B9F-48C3-4015-B58C-CA9E28B79AFD}" type="presOf" srcId="{7E95AEB4-8E44-4F51-A9A1-4CE5807053AC}" destId="{5C318353-C028-4F65-8D64-72E625337D32}" srcOrd="0" destOrd="0" presId="urn:microsoft.com/office/officeart/2005/8/layout/hierarchy1"/>
+    <dgm:cxn modelId="{38DDE795-3B67-4391-B268-2B9FA0B8BEDD}" type="presOf" srcId="{6C02ECAC-A837-485C-A287-E42014EAD86B}" destId="{C51079C2-4D7D-4890-A829-167E631C5ECF}" srcOrd="0" destOrd="0" presId="urn:microsoft.com/office/officeart/2005/8/layout/hierarchy1"/>
     <dgm:cxn modelId="{CE00D1D6-5D29-45D2-BFB1-8A742B339A51}" srcId="{BC0F2813-2EE4-4864-A579-DEE635C162B5}" destId="{FB3EFE0C-4FCA-4DE7-AC4C-C8DFF788E70A}" srcOrd="2" destOrd="0" parTransId="{50EE1A41-0C63-452B-AAF7-535EB08F7A49}" sibTransId="{ADE69DC7-9A50-4B07-A052-CCBCCB470733}"/>
+    <dgm:cxn modelId="{8A87B614-69B5-49CA-A451-7A22BC3ECA82}" type="presOf" srcId="{783637C6-4546-4DE9-9685-87D89632227B}" destId="{A3AD412A-BB17-4B26-ABF0-4DA6A41595F0}" srcOrd="0" destOrd="0" presId="urn:microsoft.com/office/officeart/2005/8/layout/hierarchy1"/>
+    <dgm:cxn modelId="{35562414-18C5-4A8B-A312-46A14C26BC6B}" type="presOf" srcId="{50EE1A41-0C63-452B-AAF7-535EB08F7A49}" destId="{5FE307DB-AA36-4893-B6D5-693F04466A6B}" srcOrd="0" destOrd="0" presId="urn:microsoft.com/office/officeart/2005/8/layout/hierarchy1"/>
     <dgm:cxn modelId="{7CDB7E25-6793-4FB5-8047-DECCA7705079}" srcId="{BC0F2813-2EE4-4864-A579-DEE635C162B5}" destId="{7E95AEB4-8E44-4F51-A9A1-4CE5807053AC}" srcOrd="1" destOrd="0" parTransId="{FC7451E4-2908-40D0-A297-FD107C774450}" sibTransId="{4BB85BB0-C7B0-4B95-A9B8-A0D96EDC04BB}"/>
-    <dgm:cxn modelId="{BEBB1094-5B13-4A1E-A809-58E1E238E8EA}" type="presOf" srcId="{24221495-6FB1-4118-97E9-9BB02D2FE17C}" destId="{165B0BD3-E7C2-472D-BC01-8D15840ECD8A}" srcOrd="0" destOrd="0" presId="urn:microsoft.com/office/officeart/2005/8/layout/hierarchy1"/>
+    <dgm:cxn modelId="{D13C06A0-3243-4A96-8004-862EFFD6E4D8}" type="presOf" srcId="{3EE25AAD-5C43-440B-A215-7682F21EFC85}" destId="{48BFF1BE-04AE-40CF-BAE2-7EC81E960ED3}" srcOrd="0" destOrd="0" presId="urn:microsoft.com/office/officeart/2005/8/layout/hierarchy1"/>
+    <dgm:cxn modelId="{0EA37EED-79BC-4212-B97B-56D2F858DDB2}" type="presOf" srcId="{BC0F2813-2EE4-4864-A579-DEE635C162B5}" destId="{F5266043-4B9F-4E5B-A9E1-33443526D0F9}" srcOrd="0" destOrd="0" presId="urn:microsoft.com/office/officeart/2005/8/layout/hierarchy1"/>
+    <dgm:cxn modelId="{6F671987-7AC4-4690-8F05-FBA328DA8E14}" type="presOf" srcId="{24221495-6FB1-4118-97E9-9BB02D2FE17C}" destId="{165B0BD3-E7C2-472D-BC01-8D15840ECD8A}" srcOrd="0" destOrd="0" presId="urn:microsoft.com/office/officeart/2005/8/layout/hierarchy1"/>
     <dgm:cxn modelId="{541CB01E-00B8-442A-A725-74E3E2E9C611}" srcId="{BC0F2813-2EE4-4864-A579-DEE635C162B5}" destId="{3EE25AAD-5C43-440B-A215-7682F21EFC85}" srcOrd="0" destOrd="0" parTransId="{24221495-6FB1-4118-97E9-9BB02D2FE17C}" sibTransId="{95A11003-7BE2-4DB4-B938-A690A94865C4}"/>
     <dgm:cxn modelId="{546EF2E0-788C-46FF-B379-C4ED1202B4C1}" srcId="{6C02ECAC-A837-485C-A287-E42014EAD86B}" destId="{BC0F2813-2EE4-4864-A579-DEE635C162B5}" srcOrd="0" destOrd="0" parTransId="{74C419A1-4307-4B78-ABAE-F07F75256813}" sibTransId="{5056C305-E940-4561-8279-F98AE9663153}"/>
-    <dgm:cxn modelId="{880F1CD8-DEEF-4001-B3FE-17401C837667}" type="presOf" srcId="{783637C6-4546-4DE9-9685-87D89632227B}" destId="{A3AD412A-BB17-4B26-ABF0-4DA6A41595F0}" srcOrd="0" destOrd="0" presId="urn:microsoft.com/office/officeart/2005/8/layout/hierarchy1"/>
-    <dgm:cxn modelId="{2879D85D-6DD8-4D5E-A5B8-84DB07683969}" type="presOf" srcId="{3EE25AAD-5C43-440B-A215-7682F21EFC85}" destId="{48BFF1BE-04AE-40CF-BAE2-7EC81E960ED3}" srcOrd="0" destOrd="0" presId="urn:microsoft.com/office/officeart/2005/8/layout/hierarchy1"/>
-    <dgm:cxn modelId="{4074D7F0-56FE-4C2F-99C2-007CD70E3D9C}" type="presParOf" srcId="{C51079C2-4D7D-4890-A829-167E631C5ECF}" destId="{49F309FB-36C9-4A76-BAA4-E667AD7DD375}" srcOrd="0" destOrd="0" presId="urn:microsoft.com/office/officeart/2005/8/layout/hierarchy1"/>
-    <dgm:cxn modelId="{5A122034-A4E8-45BA-A264-3B5E7F0DF9DA}" type="presParOf" srcId="{49F309FB-36C9-4A76-BAA4-E667AD7DD375}" destId="{8B612341-783A-463A-A917-AD0B5C1980D8}" srcOrd="0" destOrd="0" presId="urn:microsoft.com/office/officeart/2005/8/layout/hierarchy1"/>
-    <dgm:cxn modelId="{5401EF13-B63B-4FA1-A98D-FCDA4826DE17}" type="presParOf" srcId="{8B612341-783A-463A-A917-AD0B5C1980D8}" destId="{D860D8D0-2C2C-40CE-949D-2F6B31B8A9C9}" srcOrd="0" destOrd="0" presId="urn:microsoft.com/office/officeart/2005/8/layout/hierarchy1"/>
-    <dgm:cxn modelId="{B7386D11-E572-47BD-8BD8-E96DEA398C9C}" type="presParOf" srcId="{8B612341-783A-463A-A917-AD0B5C1980D8}" destId="{F5266043-4B9F-4E5B-A9E1-33443526D0F9}" srcOrd="1" destOrd="0" presId="urn:microsoft.com/office/officeart/2005/8/layout/hierarchy1"/>
-    <dgm:cxn modelId="{074DF1AC-01C2-4A2E-A449-D3AE1AE5F789}" type="presParOf" srcId="{49F309FB-36C9-4A76-BAA4-E667AD7DD375}" destId="{BEB172C4-91D5-4129-B58A-6C1F2C046606}" srcOrd="1" destOrd="0" presId="urn:microsoft.com/office/officeart/2005/8/layout/hierarchy1"/>
-    <dgm:cxn modelId="{5EAF736D-42C5-43ED-BB9C-6684BED4D71C}" type="presParOf" srcId="{BEB172C4-91D5-4129-B58A-6C1F2C046606}" destId="{165B0BD3-E7C2-472D-BC01-8D15840ECD8A}" srcOrd="0" destOrd="0" presId="urn:microsoft.com/office/officeart/2005/8/layout/hierarchy1"/>
-    <dgm:cxn modelId="{88F70750-F891-4E2D-9509-E9A2250273C3}" type="presParOf" srcId="{BEB172C4-91D5-4129-B58A-6C1F2C046606}" destId="{A9B5E067-8B00-47D1-8C8A-895451B0CECD}" srcOrd="1" destOrd="0" presId="urn:microsoft.com/office/officeart/2005/8/layout/hierarchy1"/>
-    <dgm:cxn modelId="{398EADC4-29D9-46C6-AB47-F52AFA6C1CA5}" type="presParOf" srcId="{A9B5E067-8B00-47D1-8C8A-895451B0CECD}" destId="{99E8C70B-7FEC-43D4-94BD-480DEC33BDCF}" srcOrd="0" destOrd="0" presId="urn:microsoft.com/office/officeart/2005/8/layout/hierarchy1"/>
-    <dgm:cxn modelId="{F2084376-A561-4957-9D84-48386CE2E7B1}" type="presParOf" srcId="{99E8C70B-7FEC-43D4-94BD-480DEC33BDCF}" destId="{5A4C7A61-4D4D-4B18-84B5-AE494C11E861}" srcOrd="0" destOrd="0" presId="urn:microsoft.com/office/officeart/2005/8/layout/hierarchy1"/>
-    <dgm:cxn modelId="{9E59056A-6C89-46E7-9CA9-0B3CB433D629}" type="presParOf" srcId="{99E8C70B-7FEC-43D4-94BD-480DEC33BDCF}" destId="{48BFF1BE-04AE-40CF-BAE2-7EC81E960ED3}" srcOrd="1" destOrd="0" presId="urn:microsoft.com/office/officeart/2005/8/layout/hierarchy1"/>
-    <dgm:cxn modelId="{E3919C06-D62A-43E1-B1B9-926FEF8DA0E9}" type="presParOf" srcId="{A9B5E067-8B00-47D1-8C8A-895451B0CECD}" destId="{4C3F91B8-5BE8-4090-AF84-ED3788C5B2DC}" srcOrd="1" destOrd="0" presId="urn:microsoft.com/office/officeart/2005/8/layout/hierarchy1"/>
-    <dgm:cxn modelId="{0E802BD3-449B-48F3-8175-8AF18F8953D1}" type="presParOf" srcId="{BEB172C4-91D5-4129-B58A-6C1F2C046606}" destId="{E273C4EE-9D42-42C1-B466-79DCE428C626}" srcOrd="2" destOrd="0" presId="urn:microsoft.com/office/officeart/2005/8/layout/hierarchy1"/>
-    <dgm:cxn modelId="{D4C22E0D-8BCD-4EC6-A9BE-52A297FF0865}" type="presParOf" srcId="{BEB172C4-91D5-4129-B58A-6C1F2C046606}" destId="{5508BA5F-1CF0-4669-9572-E244639A31F6}" srcOrd="3" destOrd="0" presId="urn:microsoft.com/office/officeart/2005/8/layout/hierarchy1"/>
-    <dgm:cxn modelId="{FBEA3EE7-F69F-45F6-BB87-6DADE9672612}" type="presParOf" srcId="{5508BA5F-1CF0-4669-9572-E244639A31F6}" destId="{9A568CBE-DF02-4787-A03D-35308F3B4260}" srcOrd="0" destOrd="0" presId="urn:microsoft.com/office/officeart/2005/8/layout/hierarchy1"/>
-    <dgm:cxn modelId="{935848F6-630F-482A-AF7A-7A6F094B1C59}" type="presParOf" srcId="{9A568CBE-DF02-4787-A03D-35308F3B4260}" destId="{791E3E14-2C8C-460E-9306-D8D3E58661A7}" srcOrd="0" destOrd="0" presId="urn:microsoft.com/office/officeart/2005/8/layout/hierarchy1"/>
-    <dgm:cxn modelId="{4297CE20-6CFA-43BC-BE2B-6E1E2A38F016}" type="presParOf" srcId="{9A568CBE-DF02-4787-A03D-35308F3B4260}" destId="{5C318353-C028-4F65-8D64-72E625337D32}" srcOrd="1" destOrd="0" presId="urn:microsoft.com/office/officeart/2005/8/layout/hierarchy1"/>
-    <dgm:cxn modelId="{9F15CE9C-B40F-494E-9AC1-EDE0A83F9792}" type="presParOf" srcId="{5508BA5F-1CF0-4669-9572-E244639A31F6}" destId="{D76A745B-ADE4-4CFD-BF7E-18FD8EE7EBDC}" srcOrd="1" destOrd="0" presId="urn:microsoft.com/office/officeart/2005/8/layout/hierarchy1"/>
-    <dgm:cxn modelId="{1FAB2607-9EE5-4402-AAC4-3E8F9454D1DD}" type="presParOf" srcId="{BEB172C4-91D5-4129-B58A-6C1F2C046606}" destId="{5FE307DB-AA36-4893-B6D5-693F04466A6B}" srcOrd="4" destOrd="0" presId="urn:microsoft.com/office/officeart/2005/8/layout/hierarchy1"/>
-    <dgm:cxn modelId="{9365227E-9548-4EAD-878B-19D5517092E9}" type="presParOf" srcId="{BEB172C4-91D5-4129-B58A-6C1F2C046606}" destId="{744AF474-FF5D-404C-8A16-9847DB3AF45B}" srcOrd="5" destOrd="0" presId="urn:microsoft.com/office/officeart/2005/8/layout/hierarchy1"/>
-    <dgm:cxn modelId="{F8EBC5FA-EF05-4FFC-967A-501C5F0C4E27}" type="presParOf" srcId="{744AF474-FF5D-404C-8A16-9847DB3AF45B}" destId="{1DC47687-F6E8-4309-85E7-1A29AE61B6E9}" srcOrd="0" destOrd="0" presId="urn:microsoft.com/office/officeart/2005/8/layout/hierarchy1"/>
-    <dgm:cxn modelId="{6AF59E4F-F97D-4E55-99BC-2FBE0D92F6E4}" type="presParOf" srcId="{1DC47687-F6E8-4309-85E7-1A29AE61B6E9}" destId="{62A5609A-18EB-43B6-8126-1E869237A763}" srcOrd="0" destOrd="0" presId="urn:microsoft.com/office/officeart/2005/8/layout/hierarchy1"/>
-    <dgm:cxn modelId="{C7F212BD-B939-45D4-B9D5-2D27A1304CB1}" type="presParOf" srcId="{1DC47687-F6E8-4309-85E7-1A29AE61B6E9}" destId="{F29FE3A3-248D-4ACC-B08B-F4CC0EFF6DD4}" srcOrd="1" destOrd="0" presId="urn:microsoft.com/office/officeart/2005/8/layout/hierarchy1"/>
-    <dgm:cxn modelId="{6A8F4444-A745-42A8-A927-79A6AA2F8418}" type="presParOf" srcId="{744AF474-FF5D-404C-8A16-9847DB3AF45B}" destId="{1CFC18F9-83EE-4DCA-8B99-05B66454AE2F}" srcOrd="1" destOrd="0" presId="urn:microsoft.com/office/officeart/2005/8/layout/hierarchy1"/>
-    <dgm:cxn modelId="{3A8652D8-71A2-4926-8BAA-5F6FDC446F22}" type="presParOf" srcId="{BEB172C4-91D5-4129-B58A-6C1F2C046606}" destId="{A3AD412A-BB17-4B26-ABF0-4DA6A41595F0}" srcOrd="6" destOrd="0" presId="urn:microsoft.com/office/officeart/2005/8/layout/hierarchy1"/>
-    <dgm:cxn modelId="{29DB1FE8-3350-4D32-B6B6-AC35D6934C68}" type="presParOf" srcId="{BEB172C4-91D5-4129-B58A-6C1F2C046606}" destId="{B207B96C-69B7-45E0-A1E9-48F560AE0B8D}" srcOrd="7" destOrd="0" presId="urn:microsoft.com/office/officeart/2005/8/layout/hierarchy1"/>
-    <dgm:cxn modelId="{F40875B5-13AA-4DDE-A8F7-1A08E9E2294C}" type="presParOf" srcId="{B207B96C-69B7-45E0-A1E9-48F560AE0B8D}" destId="{8FF49E20-C81D-4803-B2BE-884F3885789F}" srcOrd="0" destOrd="0" presId="urn:microsoft.com/office/officeart/2005/8/layout/hierarchy1"/>
-    <dgm:cxn modelId="{88C3D768-B9A7-44FF-9538-46FC39BB8AB3}" type="presParOf" srcId="{8FF49E20-C81D-4803-B2BE-884F3885789F}" destId="{00F5246D-ED79-4871-BD07-B00F1A6013C7}" srcOrd="0" destOrd="0" presId="urn:microsoft.com/office/officeart/2005/8/layout/hierarchy1"/>
-    <dgm:cxn modelId="{941922D8-AB64-4FBE-9078-327C17358868}" type="presParOf" srcId="{8FF49E20-C81D-4803-B2BE-884F3885789F}" destId="{F4369797-4AE4-4F3B-972D-D4DBD1BE2E98}" srcOrd="1" destOrd="0" presId="urn:microsoft.com/office/officeart/2005/8/layout/hierarchy1"/>
-    <dgm:cxn modelId="{F355FE74-6BAA-44E6-BBFA-35C803D68B0E}" type="presParOf" srcId="{B207B96C-69B7-45E0-A1E9-48F560AE0B8D}" destId="{6061992A-9059-4EA5-A66E-0E71DCCDD358}" srcOrd="1" destOrd="0" presId="urn:microsoft.com/office/officeart/2005/8/layout/hierarchy1"/>
+    <dgm:cxn modelId="{73E3E76D-89F6-4F2F-8A70-8EA1177513D3}" type="presOf" srcId="{FB3EFE0C-4FCA-4DE7-AC4C-C8DFF788E70A}" destId="{F29FE3A3-248D-4ACC-B08B-F4CC0EFF6DD4}" srcOrd="0" destOrd="0" presId="urn:microsoft.com/office/officeart/2005/8/layout/hierarchy1"/>
+    <dgm:cxn modelId="{22DC9051-0547-4A97-96AE-0F3084F7103F}" type="presParOf" srcId="{C51079C2-4D7D-4890-A829-167E631C5ECF}" destId="{49F309FB-36C9-4A76-BAA4-E667AD7DD375}" srcOrd="0" destOrd="0" presId="urn:microsoft.com/office/officeart/2005/8/layout/hierarchy1"/>
+    <dgm:cxn modelId="{C0A0381C-9264-44F2-BDAD-C5C1E8922FCF}" type="presParOf" srcId="{49F309FB-36C9-4A76-BAA4-E667AD7DD375}" destId="{8B612341-783A-463A-A917-AD0B5C1980D8}" srcOrd="0" destOrd="0" presId="urn:microsoft.com/office/officeart/2005/8/layout/hierarchy1"/>
+    <dgm:cxn modelId="{735E391D-B12B-4B10-BF94-145FDE71485F}" type="presParOf" srcId="{8B612341-783A-463A-A917-AD0B5C1980D8}" destId="{D860D8D0-2C2C-40CE-949D-2F6B31B8A9C9}" srcOrd="0" destOrd="0" presId="urn:microsoft.com/office/officeart/2005/8/layout/hierarchy1"/>
+    <dgm:cxn modelId="{95952AC2-C41B-4FA0-9B48-5A3B83F1DC14}" type="presParOf" srcId="{8B612341-783A-463A-A917-AD0B5C1980D8}" destId="{F5266043-4B9F-4E5B-A9E1-33443526D0F9}" srcOrd="1" destOrd="0" presId="urn:microsoft.com/office/officeart/2005/8/layout/hierarchy1"/>
+    <dgm:cxn modelId="{7D9E3BAE-2F3E-4D25-B5AE-3BF0D8CFF2F4}" type="presParOf" srcId="{49F309FB-36C9-4A76-BAA4-E667AD7DD375}" destId="{BEB172C4-91D5-4129-B58A-6C1F2C046606}" srcOrd="1" destOrd="0" presId="urn:microsoft.com/office/officeart/2005/8/layout/hierarchy1"/>
+    <dgm:cxn modelId="{C071BD00-6E04-4E8E-AADF-B8A9680D929C}" type="presParOf" srcId="{BEB172C4-91D5-4129-B58A-6C1F2C046606}" destId="{165B0BD3-E7C2-472D-BC01-8D15840ECD8A}" srcOrd="0" destOrd="0" presId="urn:microsoft.com/office/officeart/2005/8/layout/hierarchy1"/>
+    <dgm:cxn modelId="{F869712B-E5E2-4F4F-94C6-7B87D6E4B4D9}" type="presParOf" srcId="{BEB172C4-91D5-4129-B58A-6C1F2C046606}" destId="{A9B5E067-8B00-47D1-8C8A-895451B0CECD}" srcOrd="1" destOrd="0" presId="urn:microsoft.com/office/officeart/2005/8/layout/hierarchy1"/>
+    <dgm:cxn modelId="{7ECDA07A-92B8-481B-BE29-DF6D4CA9DEAA}" type="presParOf" srcId="{A9B5E067-8B00-47D1-8C8A-895451B0CECD}" destId="{99E8C70B-7FEC-43D4-94BD-480DEC33BDCF}" srcOrd="0" destOrd="0" presId="urn:microsoft.com/office/officeart/2005/8/layout/hierarchy1"/>
+    <dgm:cxn modelId="{E12C421F-997B-475B-B926-6C815B156575}" type="presParOf" srcId="{99E8C70B-7FEC-43D4-94BD-480DEC33BDCF}" destId="{5A4C7A61-4D4D-4B18-84B5-AE494C11E861}" srcOrd="0" destOrd="0" presId="urn:microsoft.com/office/officeart/2005/8/layout/hierarchy1"/>
+    <dgm:cxn modelId="{02B3EEA4-9884-4CFA-9607-FF32D7CA17D3}" type="presParOf" srcId="{99E8C70B-7FEC-43D4-94BD-480DEC33BDCF}" destId="{48BFF1BE-04AE-40CF-BAE2-7EC81E960ED3}" srcOrd="1" destOrd="0" presId="urn:microsoft.com/office/officeart/2005/8/layout/hierarchy1"/>
+    <dgm:cxn modelId="{613CEAD1-6053-4A03-BDDE-C6AECC78E56E}" type="presParOf" srcId="{A9B5E067-8B00-47D1-8C8A-895451B0CECD}" destId="{4C3F91B8-5BE8-4090-AF84-ED3788C5B2DC}" srcOrd="1" destOrd="0" presId="urn:microsoft.com/office/officeart/2005/8/layout/hierarchy1"/>
+    <dgm:cxn modelId="{91396F2E-D0E6-4354-AA03-92471A4B7915}" type="presParOf" srcId="{BEB172C4-91D5-4129-B58A-6C1F2C046606}" destId="{E273C4EE-9D42-42C1-B466-79DCE428C626}" srcOrd="2" destOrd="0" presId="urn:microsoft.com/office/officeart/2005/8/layout/hierarchy1"/>
+    <dgm:cxn modelId="{ED6207C0-7818-4A4C-BB0B-8325F34DF835}" type="presParOf" srcId="{BEB172C4-91D5-4129-B58A-6C1F2C046606}" destId="{5508BA5F-1CF0-4669-9572-E244639A31F6}" srcOrd="3" destOrd="0" presId="urn:microsoft.com/office/officeart/2005/8/layout/hierarchy1"/>
+    <dgm:cxn modelId="{0A47C134-45D5-43D4-9895-8581573D7591}" type="presParOf" srcId="{5508BA5F-1CF0-4669-9572-E244639A31F6}" destId="{9A568CBE-DF02-4787-A03D-35308F3B4260}" srcOrd="0" destOrd="0" presId="urn:microsoft.com/office/officeart/2005/8/layout/hierarchy1"/>
+    <dgm:cxn modelId="{7928E729-398E-4A50-A268-C1353E97752E}" type="presParOf" srcId="{9A568CBE-DF02-4787-A03D-35308F3B4260}" destId="{791E3E14-2C8C-460E-9306-D8D3E58661A7}" srcOrd="0" destOrd="0" presId="urn:microsoft.com/office/officeart/2005/8/layout/hierarchy1"/>
+    <dgm:cxn modelId="{1F5D5305-B6A2-46D6-9074-8797CF970BED}" type="presParOf" srcId="{9A568CBE-DF02-4787-A03D-35308F3B4260}" destId="{5C318353-C028-4F65-8D64-72E625337D32}" srcOrd="1" destOrd="0" presId="urn:microsoft.com/office/officeart/2005/8/layout/hierarchy1"/>
+    <dgm:cxn modelId="{B7FCD65D-CF0C-433E-8F99-55CACF323B2C}" type="presParOf" srcId="{5508BA5F-1CF0-4669-9572-E244639A31F6}" destId="{D76A745B-ADE4-4CFD-BF7E-18FD8EE7EBDC}" srcOrd="1" destOrd="0" presId="urn:microsoft.com/office/officeart/2005/8/layout/hierarchy1"/>
+    <dgm:cxn modelId="{0F4C9CA9-9AC5-453A-AE11-1B6BC43BABC5}" type="presParOf" srcId="{BEB172C4-91D5-4129-B58A-6C1F2C046606}" destId="{5FE307DB-AA36-4893-B6D5-693F04466A6B}" srcOrd="4" destOrd="0" presId="urn:microsoft.com/office/officeart/2005/8/layout/hierarchy1"/>
+    <dgm:cxn modelId="{F4F3C938-035E-4BF1-8201-3996D987F9F9}" type="presParOf" srcId="{BEB172C4-91D5-4129-B58A-6C1F2C046606}" destId="{744AF474-FF5D-404C-8A16-9847DB3AF45B}" srcOrd="5" destOrd="0" presId="urn:microsoft.com/office/officeart/2005/8/layout/hierarchy1"/>
+    <dgm:cxn modelId="{CE07BCD5-6EC9-435A-A0A0-F46D98362ED9}" type="presParOf" srcId="{744AF474-FF5D-404C-8A16-9847DB3AF45B}" destId="{1DC47687-F6E8-4309-85E7-1A29AE61B6E9}" srcOrd="0" destOrd="0" presId="urn:microsoft.com/office/officeart/2005/8/layout/hierarchy1"/>
+    <dgm:cxn modelId="{36C27160-1522-4916-A92E-FCAC29934265}" type="presParOf" srcId="{1DC47687-F6E8-4309-85E7-1A29AE61B6E9}" destId="{62A5609A-18EB-43B6-8126-1E869237A763}" srcOrd="0" destOrd="0" presId="urn:microsoft.com/office/officeart/2005/8/layout/hierarchy1"/>
+    <dgm:cxn modelId="{D95C332F-A9A4-495C-AC99-C9111094CA04}" type="presParOf" srcId="{1DC47687-F6E8-4309-85E7-1A29AE61B6E9}" destId="{F29FE3A3-248D-4ACC-B08B-F4CC0EFF6DD4}" srcOrd="1" destOrd="0" presId="urn:microsoft.com/office/officeart/2005/8/layout/hierarchy1"/>
+    <dgm:cxn modelId="{EDFEC41D-B261-4CD0-8E6B-EAEF8B1378C1}" type="presParOf" srcId="{744AF474-FF5D-404C-8A16-9847DB3AF45B}" destId="{1CFC18F9-83EE-4DCA-8B99-05B66454AE2F}" srcOrd="1" destOrd="0" presId="urn:microsoft.com/office/officeart/2005/8/layout/hierarchy1"/>
+    <dgm:cxn modelId="{0BC68B08-4742-4B21-A239-3F0433CBF908}" type="presParOf" srcId="{BEB172C4-91D5-4129-B58A-6C1F2C046606}" destId="{A3AD412A-BB17-4B26-ABF0-4DA6A41595F0}" srcOrd="6" destOrd="0" presId="urn:microsoft.com/office/officeart/2005/8/layout/hierarchy1"/>
+    <dgm:cxn modelId="{909888E9-F989-45DF-BECE-B7FBC944AA18}" type="presParOf" srcId="{BEB172C4-91D5-4129-B58A-6C1F2C046606}" destId="{B207B96C-69B7-45E0-A1E9-48F560AE0B8D}" srcOrd="7" destOrd="0" presId="urn:microsoft.com/office/officeart/2005/8/layout/hierarchy1"/>
+    <dgm:cxn modelId="{59E07279-80CE-424C-8B2A-A57CABACB4FB}" type="presParOf" srcId="{B207B96C-69B7-45E0-A1E9-48F560AE0B8D}" destId="{8FF49E20-C81D-4803-B2BE-884F3885789F}" srcOrd="0" destOrd="0" presId="urn:microsoft.com/office/officeart/2005/8/layout/hierarchy1"/>
+    <dgm:cxn modelId="{FE697AD8-826D-4CFE-88F8-354017481B3D}" type="presParOf" srcId="{8FF49E20-C81D-4803-B2BE-884F3885789F}" destId="{00F5246D-ED79-4871-BD07-B00F1A6013C7}" srcOrd="0" destOrd="0" presId="urn:microsoft.com/office/officeart/2005/8/layout/hierarchy1"/>
+    <dgm:cxn modelId="{18E1416C-8104-4DAF-9C37-3A6ABF423AF6}" type="presParOf" srcId="{8FF49E20-C81D-4803-B2BE-884F3885789F}" destId="{F4369797-4AE4-4F3B-972D-D4DBD1BE2E98}" srcOrd="1" destOrd="0" presId="urn:microsoft.com/office/officeart/2005/8/layout/hierarchy1"/>
+    <dgm:cxn modelId="{CDFDD644-5CB3-4CD0-975C-A433EF4C4A40}" type="presParOf" srcId="{B207B96C-69B7-45E0-A1E9-48F560AE0B8D}" destId="{6061992A-9059-4EA5-A66E-0E71DCCDD358}" srcOrd="1" destOrd="0" presId="urn:microsoft.com/office/officeart/2005/8/layout/hierarchy1"/>
   </dgm:cxnLst>
   <dgm:bg/>
   <dgm:whole/>
@@ -35033,6 +35170,575 @@
 </dgm:styleDef>
 </file>
 
+<file path=word/glossary/document.xml><?xml version="1.0" encoding="utf-8"?>
+<w:glossaryDocument xmlns:wpc="http://schemas.microsoft.com/office/word/2010/wordprocessingCanvas" xmlns:mc="http://schemas.openxmlformats.org/markup-compatibility/2006" xmlns:o="urn:schemas-microsoft-com:office:office" xmlns:r="http://schemas.openxmlformats.org/officeDocument/2006/relationships" xmlns:m="http://schemas.openxmlformats.org/officeDocument/2006/math" xmlns:v="urn:schemas-microsoft-com:vml" xmlns:wp14="http://schemas.microsoft.com/office/word/2010/wordprocessingDrawing" xmlns:wp="http://schemas.openxmlformats.org/drawingml/2006/wordprocessingDrawing" xmlns:w10="urn:schemas-microsoft-com:office:word" xmlns:w="http://schemas.openxmlformats.org/wordprocessingml/2006/main" xmlns:w14="http://schemas.microsoft.com/office/word/2010/wordml" xmlns:wpg="http://schemas.microsoft.com/office/word/2010/wordprocessingGroup" xmlns:wpi="http://schemas.microsoft.com/office/word/2010/wordprocessingInk" xmlns:wne="http://schemas.microsoft.com/office/word/2006/wordml" xmlns:wps="http://schemas.microsoft.com/office/word/2010/wordprocessingShape" mc:Ignorable="w14 wp14">
+  <w:docParts>
+    <w:docPart>
+      <w:docPartPr>
+        <w:name w:val="AE7E3176A9284AA68237134328AED394"/>
+        <w:category>
+          <w:name w:val="일반"/>
+          <w:gallery w:val="placeholder"/>
+        </w:category>
+        <w:types>
+          <w:type w:val="bbPlcHdr"/>
+        </w:types>
+        <w:behaviors>
+          <w:behavior w:val="content"/>
+        </w:behaviors>
+        <w:guid w:val="{FE24CE69-D543-47F2-89B4-28EB9F6AD327}"/>
+      </w:docPartPr>
+      <w:docPartBody>
+        <w:p>
+          <w:pPr>
+            <w:pStyle w:val="AE7E3176A9284AA68237134328AED394"/>
+          </w:pPr>
+          <w:r>
+            <w:rPr>
+              <w:lang w:val="ko-KR"/>
+            </w:rPr>
+            <w:t>[만든 이 이름 입력]</w:t>
+          </w:r>
+        </w:p>
+      </w:docPartBody>
+    </w:docPart>
+  </w:docParts>
+</w:glossaryDocument>
+</file>
+
+<file path=word/glossary/fontTable.xml><?xml version="1.0" encoding="utf-8"?>
+<w:fonts xmlns:mc="http://schemas.openxmlformats.org/markup-compatibility/2006" xmlns:r="http://schemas.openxmlformats.org/officeDocument/2006/relationships" xmlns:w="http://schemas.openxmlformats.org/wordprocessingml/2006/main" xmlns:w14="http://schemas.microsoft.com/office/word/2010/wordml" mc:Ignorable="w14">
+  <w:font w:name="Times New Roman">
+    <w:panose1 w:val="02020603050405020304"/>
+    <w:charset w:val="00"/>
+    <w:family w:val="roman"/>
+    <w:pitch w:val="variable"/>
+    <w:sig w:usb0="E0002AFF" w:usb1="C0007841" w:usb2="00000009" w:usb3="00000000" w:csb0="000001FF" w:csb1="00000000"/>
+  </w:font>
+  <w:font w:name="Wingdings">
+    <w:panose1 w:val="05000000000000000000"/>
+    <w:charset w:val="02"/>
+    <w:family w:val="auto"/>
+    <w:pitch w:val="variable"/>
+    <w:sig w:usb0="00000000" w:usb1="10000000" w:usb2="00000000" w:usb3="00000000" w:csb0="80000000" w:csb1="00000000"/>
+  </w:font>
+  <w:font w:name="맑은 고딕">
+    <w:panose1 w:val="020B0503020000020004"/>
+    <w:charset w:val="81"/>
+    <w:family w:val="modern"/>
+    <w:pitch w:val="variable"/>
+    <w:sig w:usb0="900002AF" w:usb1="09D77CFB" w:usb2="00000012" w:usb3="00000000" w:csb0="00080001" w:csb1="00000000"/>
+  </w:font>
+  <w:font w:name="굴림">
+    <w:altName w:val="Gulim"/>
+    <w:panose1 w:val="020B0600000101010101"/>
+    <w:charset w:val="81"/>
+    <w:family w:val="modern"/>
+    <w:pitch w:val="variable"/>
+    <w:sig w:usb0="B00002AF" w:usb1="69D77CFB" w:usb2="00000030" w:usb3="00000000" w:csb0="0008009F" w:csb1="00000000"/>
+  </w:font>
+  <w:font w:name="함초롬바탕">
+    <w:altName w:val="안상수2006중간"/>
+    <w:panose1 w:val="02030504000101010101"/>
+    <w:charset w:val="81"/>
+    <w:family w:val="roman"/>
+    <w:pitch w:val="variable"/>
+    <w:sig w:usb0="F7FFAEFF" w:usb1="FBDFFFFF" w:usb2="0417FFFF" w:usb3="00000000" w:csb0="00080001" w:csb1="00000000"/>
+  </w:font>
+  <w:font w:name="HY강M">
+    <w:panose1 w:val="02030600000101010101"/>
+    <w:charset w:val="81"/>
+    <w:family w:val="roman"/>
+    <w:pitch w:val="variable"/>
+    <w:sig w:usb0="800002A7" w:usb1="19D77CF9" w:usb2="00000010" w:usb3="00000000" w:csb0="00080000" w:csb1="00000000"/>
+  </w:font>
+  <w:font w:name="Arial">
+    <w:panose1 w:val="020B0604020202020204"/>
+    <w:charset w:val="00"/>
+    <w:family w:val="swiss"/>
+    <w:pitch w:val="variable"/>
+    <w:sig w:usb0="E0002AFF" w:usb1="C0007843" w:usb2="00000009" w:usb3="00000000" w:csb0="000001FF" w:csb1="00000000"/>
+  </w:font>
+  <w:font w:name="바탕">
+    <w:altName w:val="Batang"/>
+    <w:panose1 w:val="02030600000101010101"/>
+    <w:charset w:val="81"/>
+    <w:family w:val="roman"/>
+    <w:pitch w:val="variable"/>
+    <w:sig w:usb0="B00002AF" w:usb1="69D77CFB" w:usb2="00000030" w:usb3="00000000" w:csb0="0008009F" w:csb1="00000000"/>
+  </w:font>
+</w:fonts>
+</file>
+
+<file path=word/glossary/settings.xml><?xml version="1.0" encoding="utf-8"?>
+<w:settings xmlns:mc="http://schemas.openxmlformats.org/markup-compatibility/2006" xmlns:o="urn:schemas-microsoft-com:office:office" xmlns:r="http://schemas.openxmlformats.org/officeDocument/2006/relationships" xmlns:m="http://schemas.openxmlformats.org/officeDocument/2006/math" xmlns:v="urn:schemas-microsoft-com:vml" xmlns:w10="urn:schemas-microsoft-com:office:word" xmlns:w="http://schemas.openxmlformats.org/wordprocessingml/2006/main" xmlns:w14="http://schemas.microsoft.com/office/word/2010/wordml" xmlns:sl="http://schemas.openxmlformats.org/schemaLibrary/2006/main" mc:Ignorable="w14">
+  <w:view w:val="normal"/>
+  <w:bordersDoNotSurroundHeader/>
+  <w:bordersDoNotSurroundFooter/>
+  <w:defaultTabStop w:val="800"/>
+  <w:displayHorizontalDrawingGridEvery w:val="0"/>
+  <w:displayVerticalDrawingGridEvery w:val="2"/>
+  <w:noPunctuationKerning/>
+  <w:characterSpacingControl w:val="doNotCompress"/>
+  <w:compat>
+    <w:spaceForUL/>
+    <w:balanceSingleByteDoubleByteWidth/>
+    <w:doNotLeaveBackslashAlone/>
+    <w:ulTrailSpace/>
+    <w:doNotExpandShiftReturn/>
+    <w:adjustLineHeightInTable/>
+    <w:useFELayout/>
+    <w:compatSetting w:name="compatibilityMode" w:uri="http://schemas.microsoft.com/office/word" w:val="14"/>
+    <w:compatSetting w:name="overrideTableStyleFontSizeAndJustification" w:uri="http://schemas.microsoft.com/office/word" w:val="1"/>
+    <w:compatSetting w:name="enableOpenTypeFeatures" w:uri="http://schemas.microsoft.com/office/word" w:val="1"/>
+    <w:compatSetting w:name="doNotFlipMirrorIndents" w:uri="http://schemas.microsoft.com/office/word" w:val="1"/>
+  </w:compat>
+  <w:rsids>
+    <w:rsidRoot w:val="00573141"/>
+    <w:rsid w:val="00573141"/>
+    <w:rsid w:val="00ED3F62"/>
+  </w:rsids>
+  <m:mathPr>
+    <m:mathFont m:val="Cambria Math"/>
+    <m:brkBin m:val="before"/>
+    <m:brkBinSub m:val="--"/>
+    <m:smallFrac m:val="0"/>
+    <m:dispDef/>
+    <m:lMargin m:val="0"/>
+    <m:rMargin m:val="0"/>
+    <m:defJc m:val="centerGroup"/>
+    <m:wrapIndent m:val="1440"/>
+    <m:intLim m:val="subSup"/>
+    <m:naryLim m:val="undOvr"/>
+  </m:mathPr>
+  <w:themeFontLang w:val="en-US" w:eastAsia="ko-KR"/>
+  <w:clrSchemeMapping w:bg1="light1" w:t1="dark1" w:bg2="light2" w:t2="dark2" w:accent1="accent1" w:accent2="accent2" w:accent3="accent3" w:accent4="accent4" w:accent5="accent5" w:accent6="accent6" w:hyperlink="hyperlink" w:followedHyperlink="followedHyperlink"/>
+  <w:decimalSymbol w:val="."/>
+  <w:listSeparator w:val=","/>
+</w:settings>
+</file>
+
+<file path=word/glossary/styles.xml><?xml version="1.0" encoding="utf-8"?>
+<w:styles xmlns:mc="http://schemas.openxmlformats.org/markup-compatibility/2006" xmlns:r="http://schemas.openxmlformats.org/officeDocument/2006/relationships" xmlns:w="http://schemas.openxmlformats.org/wordprocessingml/2006/main" xmlns:w14="http://schemas.microsoft.com/office/word/2010/wordml" mc:Ignorable="w14">
+  <w:docDefaults>
+    <w:rPrDefault>
+      <w:rPr>
+        <w:rFonts w:asciiTheme="minorHAnsi" w:eastAsiaTheme="minorEastAsia" w:hAnsiTheme="minorHAnsi" w:cstheme="minorBidi"/>
+        <w:kern w:val="2"/>
+        <w:szCs w:val="22"/>
+        <w:lang w:val="en-US" w:eastAsia="ko-KR" w:bidi="ar-SA"/>
+      </w:rPr>
+    </w:rPrDefault>
+    <w:pPrDefault>
+      <w:pPr>
+        <w:spacing w:after="200" w:line="276" w:lineRule="auto"/>
+        <w:jc w:val="both"/>
+      </w:pPr>
+    </w:pPrDefault>
+  </w:docDefaults>
+  <w:latentStyles w:defLockedState="0" w:defUIPriority="99" w:defSemiHidden="1" w:defUnhideWhenUsed="1" w:defQFormat="0" w:count="267">
+    <w:lsdException w:name="Normal" w:semiHidden="0" w:uiPriority="0" w:unhideWhenUsed="0" w:qFormat="1"/>
+    <w:lsdException w:name="heading 1" w:semiHidden="0" w:uiPriority="9" w:unhideWhenUsed="0" w:qFormat="1"/>
+    <w:lsdException w:name="heading 2" w:uiPriority="9" w:qFormat="1"/>
+    <w:lsdException w:name="heading 3" w:uiPriority="9" w:qFormat="1"/>
+    <w:lsdException w:name="heading 4" w:uiPriority="9" w:qFormat="1"/>
+    <w:lsdException w:name="heading 5" w:uiPriority="9" w:qFormat="1"/>
+    <w:lsdException w:name="heading 6" w:uiPriority="9" w:qFormat="1"/>
+    <w:lsdException w:name="heading 7" w:uiPriority="9" w:qFormat="1"/>
+    <w:lsdException w:name="heading 8" w:uiPriority="9" w:qFormat="1"/>
+    <w:lsdException w:name="heading 9" w:uiPriority="9" w:qFormat="1"/>
+    <w:lsdException w:name="toc 1" w:uiPriority="39"/>
+    <w:lsdException w:name="toc 2" w:uiPriority="39"/>
+    <w:lsdException w:name="toc 3" w:uiPriority="39"/>
+    <w:lsdException w:name="toc 4" w:uiPriority="39"/>
+    <w:lsdException w:name="toc 5" w:uiPriority="39"/>
+    <w:lsdException w:name="toc 6" w:uiPriority="39"/>
+    <w:lsdException w:name="toc 7" w:uiPriority="39"/>
+    <w:lsdException w:name="toc 8" w:uiPriority="39"/>
+    <w:lsdException w:name="toc 9" w:uiPriority="39"/>
+    <w:lsdException w:name="caption" w:uiPriority="35" w:qFormat="1"/>
+    <w:lsdException w:name="Title" w:semiHidden="0" w:uiPriority="10" w:unhideWhenUsed="0" w:qFormat="1"/>
+    <w:lsdException w:name="Default Paragraph Font" w:uiPriority="1"/>
+    <w:lsdException w:name="Subtitle" w:semiHidden="0" w:uiPriority="11" w:unhideWhenUsed="0" w:qFormat="1"/>
+    <w:lsdException w:name="Strong" w:semiHidden="0" w:uiPriority="22" w:unhideWhenUsed="0" w:qFormat="1"/>
+    <w:lsdException w:name="Emphasis" w:semiHidden="0" w:uiPriority="20" w:unhideWhenUsed="0" w:qFormat="1"/>
+    <w:lsdException w:name="Table Grid" w:semiHidden="0" w:uiPriority="59" w:unhideWhenUsed="0"/>
+    <w:lsdException w:name="Placeholder Text" w:unhideWhenUsed="0"/>
+    <w:lsdException w:name="No Spacing" w:semiHidden="0" w:uiPriority="1" w:unhideWhenUsed="0" w:qFormat="1"/>
+    <w:lsdException w:name="Light Shading" w:semiHidden="0" w:uiPriority="60" w:unhideWhenUsed="0"/>
+    <w:lsdException w:name="Light List" w:semiHidden="0" w:uiPriority="61" w:unhideWhenUsed="0"/>
+    <w:lsdException w:name="Light Grid" w:semiHidden="0" w:uiPriority="62" w:unhideWhenUsed="0"/>
+    <w:lsdException w:name="Medium Shading 1" w:semiHidden="0" w:uiPriority="63" w:unhideWhenUsed="0"/>
+    <w:lsdException w:name="Medium Shading 2" w:semiHidden="0" w:uiPriority="64" w:unhideWhenUsed="0"/>
+    <w:lsdException w:name="Medium List 1" w:semiHidden="0" w:uiPriority="65" w:unhideWhenUsed="0"/>
+    <w:lsdException w:name="Medium List 2" w:semiHidden="0" w:uiPriority="66" w:unhideWhenUsed="0"/>
+    <w:lsdException w:name="Medium Grid 1" w:semiHidden="0" w:uiPriority="67" w:unhideWhenUsed="0"/>
+    <w:lsdException w:name="Medium Grid 2" w:semiHidden="0" w:uiPriority="68" w:unhideWhenUsed="0"/>
+    <w:lsdException w:name="Medium Grid 3" w:semiHidden="0" w:uiPriority="69" w:unhideWhenUsed="0"/>
+    <w:lsdException w:name="Dark List" w:semiHidden="0" w:uiPriority="70" w:unhideWhenUsed="0"/>
+    <w:lsdException w:name="Colorful Shading" w:semiHidden="0" w:uiPriority="71" w:unhideWhenUsed="0"/>
+    <w:lsdException w:name="Colorful List" w:semiHidden="0" w:uiPriority="72" w:unhideWhenUsed="0"/>
+    <w:lsdException w:name="Colorful Grid" w:semiHidden="0" w:uiPriority="73" w:unhideWhenUsed="0"/>
+    <w:lsdException w:name="Light Shading Accent 1" w:semiHidden="0" w:uiPriority="60" w:unhideWhenUsed="0"/>
+    <w:lsdException w:name="Light List Accent 1" w:semiHidden="0" w:uiPriority="61" w:unhideWhenUsed="0"/>
+    <w:lsdException w:name="Light Grid Accent 1" w:semiHidden="0" w:uiPriority="62" w:unhideWhenUsed="0"/>
+    <w:lsdException w:name="Medium Shading 1 Accent 1" w:semiHidden="0" w:uiPriority="63" w:unhideWhenUsed="0"/>
+    <w:lsdException w:name="Medium Shading 2 Accent 1" w:semiHidden="0" w:uiPriority="64" w:unhideWhenUsed="0"/>
+    <w:lsdException w:name="Medium List 1 Accent 1" w:semiHidden="0" w:uiPriority="65" w:unhideWhenUsed="0"/>
+    <w:lsdException w:name="Revision" w:unhideWhenUsed="0"/>
+    <w:lsdException w:name="List Paragraph" w:semiHidden="0" w:uiPriority="34" w:unhideWhenUsed="0" w:qFormat="1"/>
+    <w:lsdException w:name="Quote" w:semiHidden="0" w:uiPriority="29" w:unhideWhenUsed="0" w:qFormat="1"/>
+    <w:lsdException w:name="Intense Quote" w:semiHidden="0" w:uiPriority="30" w:unhideWhenUsed="0" w:qFormat="1"/>
+    <w:lsdException w:name="Medium List 2 Accent 1" w:semiHidden="0" w:uiPriority="66" w:unhideWhenUsed="0"/>
+    <w:lsdException w:name="Medium Grid 1 Accent 1" w:semiHidden="0" w:uiPriority="67" w:unhideWhenUsed="0"/>
+    <w:lsdException w:name="Medium Grid 2 Accent 1" w:semiHidden="0" w:uiPriority="68" w:unhideWhenUsed="0"/>
+    <w:lsdException w:name="Medium Grid 3 Accent 1" w:semiHidden="0" w:uiPriority="69" w:unhideWhenUsed="0"/>
+    <w:lsdException w:name="Dark List Accent 1" w:semiHidden="0" w:uiPriority="70" w:unhideWhenUsed="0"/>
+    <w:lsdException w:name="Colorful Shading Accent 1" w:semiHidden="0" w:uiPriority="71" w:unhideWhenUsed="0"/>
+    <w:lsdException w:name="Colorful List Accent 1" w:semiHidden="0" w:uiPriority="72" w:unhideWhenUsed="0"/>
+    <w:lsdException w:name="Colorful Grid Accent 1" w:semiHidden="0" w:uiPriority="73" w:unhideWhenUsed="0"/>
+    <w:lsdException w:name="Light Shading Accent 2" w:semiHidden="0" w:uiPriority="60" w:unhideWhenUsed="0"/>
+    <w:lsdException w:name="Light List Accent 2" w:semiHidden="0" w:uiPriority="61" w:unhideWhenUsed="0"/>
+    <w:lsdException w:name="Light Grid Accent 2" w:semiHidden="0" w:uiPriority="62" w:unhideWhenUsed="0"/>
+    <w:lsdException w:name="Medium Shading 1 Accent 2" w:semiHidden="0" w:uiPriority="63" w:unhideWhenUsed="0"/>
+    <w:lsdException w:name="Medium Shading 2 Accent 2" w:semiHidden="0" w:uiPriority="64" w:unhideWhenUsed="0"/>
+    <w:lsdException w:name="Medium List 1 Accent 2" w:semiHidden="0" w:uiPriority="65" w:unhideWhenUsed="0"/>
+    <w:lsdException w:name="Medium List 2 Accent 2" w:semiHidden="0" w:uiPriority="66" w:unhideWhenUsed="0"/>
+    <w:lsdException w:name="Medium Grid 1 Accent 2" w:semiHidden="0" w:uiPriority="67" w:unhideWhenUsed="0"/>
+    <w:lsdException w:name="Medium Grid 2 Accent 2" w:semiHidden="0" w:uiPriority="68" w:unhideWhenUsed="0"/>
+    <w:lsdException w:name="Medium Grid 3 Accent 2" w:semiHidden="0" w:uiPriority="69" w:unhideWhenUsed="0"/>
+    <w:lsdException w:name="Dark List Accent 2" w:semiHidden="0" w:uiPriority="70" w:unhideWhenUsed="0"/>
+    <w:lsdException w:name="Colorful Shading Accent 2" w:semiHidden="0" w:uiPriority="71" w:unhideWhenUsed="0"/>
+    <w:lsdException w:name="Colorful List Accent 2" w:semiHidden="0" w:uiPriority="72" w:unhideWhenUsed="0"/>
+    <w:lsdException w:name="Colorful Grid Accent 2" w:semiHidden="0" w:uiPriority="73" w:unhideWhenUsed="0"/>
+    <w:lsdException w:name="Light Shading Accent 3" w:semiHidden="0" w:uiPriority="60" w:unhideWhenUsed="0"/>
+    <w:lsdException w:name="Light List Accent 3" w:semiHidden="0" w:uiPriority="61" w:unhideWhenUsed="0"/>
+    <w:lsdException w:name="Light Grid Accent 3" w:semiHidden="0" w:uiPriority="62" w:unhideWhenUsed="0"/>
+    <w:lsdException w:name="Medium Shading 1 Accent 3" w:semiHidden="0" w:uiPriority="63" w:unhideWhenUsed="0"/>
+    <w:lsdException w:name="Medium Shading 2 Accent 3" w:semiHidden="0" w:uiPriority="64" w:unhideWhenUsed="0"/>
+    <w:lsdException w:name="Medium List 1 Accent 3" w:semiHidden="0" w:uiPriority="65" w:unhideWhenUsed="0"/>
+    <w:lsdException w:name="Medium List 2 Accent 3" w:semiHidden="0" w:uiPriority="66" w:unhideWhenUsed="0"/>
+    <w:lsdException w:name="Medium Grid 1 Accent 3" w:semiHidden="0" w:uiPriority="67" w:unhideWhenUsed="0"/>
+    <w:lsdException w:name="Medium Grid 2 Accent 3" w:semiHidden="0" w:uiPriority="68" w:unhideWhenUsed="0"/>
+    <w:lsdException w:name="Medium Grid 3 Accent 3" w:semiHidden="0" w:uiPriority="69" w:unhideWhenUsed="0"/>
+    <w:lsdException w:name="Dark List Accent 3" w:semiHidden="0" w:uiPriority="70" w:unhideWhenUsed="0"/>
+    <w:lsdException w:name="Colorful Shading Accent 3" w:semiHidden="0" w:uiPriority="71" w:unhideWhenUsed="0"/>
+    <w:lsdException w:name="Colorful List Accent 3" w:semiHidden="0" w:uiPriority="72" w:unhideWhenUsed="0"/>
+    <w:lsdException w:name="Colorful Grid Accent 3" w:semiHidden="0" w:uiPriority="73" w:unhideWhenUsed="0"/>
+    <w:lsdException w:name="Light Shading Accent 4" w:semiHidden="0" w:uiPriority="60" w:unhideWhenUsed="0"/>
+    <w:lsdException w:name="Light List Accent 4" w:semiHidden="0" w:uiPriority="61" w:unhideWhenUsed="0"/>
+    <w:lsdException w:name="Light Grid Accent 4" w:semiHidden="0" w:uiPriority="62" w:unhideWhenUsed="0"/>
+    <w:lsdException w:name="Medium Shading 1 Accent 4" w:semiHidden="0" w:uiPriority="63" w:unhideWhenUsed="0"/>
+    <w:lsdException w:name="Medium Shading 2 Accent 4" w:semiHidden="0" w:uiPriority="64" w:unhideWhenUsed="0"/>
+    <w:lsdException w:name="Medium List 1 Accent 4" w:semiHidden="0" w:uiPriority="65" w:unhideWhenUsed="0"/>
+    <w:lsdException w:name="Medium List 2 Accent 4" w:semiHidden="0" w:uiPriority="66" w:unhideWhenUsed="0"/>
+    <w:lsdException w:name="Medium Grid 1 Accent 4" w:semiHidden="0" w:uiPriority="67" w:unhideWhenUsed="0"/>
+    <w:lsdException w:name="Medium Grid 2 Accent 4" w:semiHidden="0" w:uiPriority="68" w:unhideWhenUsed="0"/>
+    <w:lsdException w:name="Medium Grid 3 Accent 4" w:semiHidden="0" w:uiPriority="69" w:unhideWhenUsed="0"/>
+    <w:lsdException w:name="Dark List Accent 4" w:semiHidden="0" w:uiPriority="70" w:unhideWhenUsed="0"/>
+    <w:lsdException w:name="Colorful Shading Accent 4" w:semiHidden="0" w:uiPriority="71" w:unhideWhenUsed="0"/>
+    <w:lsdException w:name="Colorful List Accent 4" w:semiHidden="0" w:uiPriority="72" w:unhideWhenUsed="0"/>
+    <w:lsdException w:name="Colorful Grid Accent 4" w:semiHidden="0" w:uiPriority="73" w:unhideWhenUsed="0"/>
+    <w:lsdException w:name="Light Shading Accent 5" w:semiHidden="0" w:uiPriority="60" w:unhideWhenUsed="0"/>
+    <w:lsdException w:name="Light List Accent 5" w:semiHidden="0" w:uiPriority="61" w:unhideWhenUsed="0"/>
+    <w:lsdException w:name="Light Grid Accent 5" w:semiHidden="0" w:uiPriority="62" w:unhideWhenUsed="0"/>
+    <w:lsdException w:name="Medium Shading 1 Accent 5" w:semiHidden="0" w:uiPriority="63" w:unhideWhenUsed="0"/>
+    <w:lsdException w:name="Medium Shading 2 Accent 5" w:semiHidden="0" w:uiPriority="64" w:unhideWhenUsed="0"/>
+    <w:lsdException w:name="Medium List 1 Accent 5" w:semiHidden="0" w:uiPriority="65" w:unhideWhenUsed="0"/>
+    <w:lsdException w:name="Medium List 2 Accent 5" w:semiHidden="0" w:uiPriority="66" w:unhideWhenUsed="0"/>
+    <w:lsdException w:name="Medium Grid 1 Accent 5" w:semiHidden="0" w:uiPriority="67" w:unhideWhenUsed="0"/>
+    <w:lsdException w:name="Medium Grid 2 Accent 5" w:semiHidden="0" w:uiPriority="68" w:unhideWhenUsed="0"/>
+    <w:lsdException w:name="Medium Grid 3 Accent 5" w:semiHidden="0" w:uiPriority="69" w:unhideWhenUsed="0"/>
+    <w:lsdException w:name="Dark List Accent 5" w:semiHidden="0" w:uiPriority="70" w:unhideWhenUsed="0"/>
+    <w:lsdException w:name="Colorful Shading Accent 5" w:semiHidden="0" w:uiPriority="71" w:unhideWhenUsed="0"/>
+    <w:lsdException w:name="Colorful List Accent 5" w:semiHidden="0" w:uiPriority="72" w:unhideWhenUsed="0"/>
+    <w:lsdException w:name="Colorful Grid Accent 5" w:semiHidden="0" w:uiPriority="73" w:unhideWhenUsed="0"/>
+    <w:lsdException w:name="Light Shading Accent 6" w:semiHidden="0" w:uiPriority="60" w:unhideWhenUsed="0"/>
+    <w:lsdException w:name="Light List Accent 6" w:semiHidden="0" w:uiPriority="61" w:unhideWhenUsed="0"/>
+    <w:lsdException w:name="Light Grid Accent 6" w:semiHidden="0" w:uiPriority="62" w:unhideWhenUsed="0"/>
+    <w:lsdException w:name="Medium Shading 1 Accent 6" w:semiHidden="0" w:uiPriority="63" w:unhideWhenUsed="0"/>
+    <w:lsdException w:name="Medium Shading 2 Accent 6" w:semiHidden="0" w:uiPriority="64" w:unhideWhenUsed="0"/>
+    <w:lsdException w:name="Medium List 1 Accent 6" w:semiHidden="0" w:uiPriority="65" w:unhideWhenUsed="0"/>
+    <w:lsdException w:name="Medium List 2 Accent 6" w:semiHidden="0" w:uiPriority="66" w:unhideWhenUsed="0"/>
+    <w:lsdException w:name="Medium Grid 1 Accent 6" w:semiHidden="0" w:uiPriority="67" w:unhideWhenUsed="0"/>
+    <w:lsdException w:name="Medium Grid 2 Accent 6" w:semiHidden="0" w:uiPriority="68" w:unhideWhenUsed="0"/>
+    <w:lsdException w:name="Medium Grid 3 Accent 6" w:semiHidden="0" w:uiPriority="69" w:unhideWhenUsed="0"/>
+    <w:lsdException w:name="Dark List Accent 6" w:semiHidden="0" w:uiPriority="70" w:unhideWhenUsed="0"/>
+    <w:lsdException w:name="Colorful Shading Accent 6" w:semiHidden="0" w:uiPriority="71" w:unhideWhenUsed="0"/>
+    <w:lsdException w:name="Colorful List Accent 6" w:semiHidden="0" w:uiPriority="72" w:unhideWhenUsed="0"/>
+    <w:lsdException w:name="Colorful Grid Accent 6" w:semiHidden="0" w:uiPriority="73" w:unhideWhenUsed="0"/>
+    <w:lsdException w:name="Subtle Emphasis" w:semiHidden="0" w:uiPriority="19" w:unhideWhenUsed="0" w:qFormat="1"/>
+    <w:lsdException w:name="Intense Emphasis" w:semiHidden="0" w:uiPriority="21" w:unhideWhenUsed="0" w:qFormat="1"/>
+    <w:lsdException w:name="Subtle Reference" w:semiHidden="0" w:uiPriority="31" w:unhideWhenUsed="0" w:qFormat="1"/>
+    <w:lsdException w:name="Intense Reference" w:semiHidden="0" w:uiPriority="32" w:unhideWhenUsed="0" w:qFormat="1"/>
+    <w:lsdException w:name="Book Title" w:semiHidden="0" w:uiPriority="33" w:unhideWhenUsed="0" w:qFormat="1"/>
+    <w:lsdException w:name="Bibliography" w:uiPriority="37"/>
+    <w:lsdException w:name="TOC Heading" w:uiPriority="39" w:qFormat="1"/>
+  </w:latentStyles>
+  <w:style w:type="paragraph" w:default="1" w:styleId="a">
+    <w:name w:val="Normal"/>
+    <w:qFormat/>
+    <w:pPr>
+      <w:widowControl w:val="0"/>
+      <w:wordWrap w:val="0"/>
+      <w:autoSpaceDE w:val="0"/>
+      <w:autoSpaceDN w:val="0"/>
+    </w:pPr>
+  </w:style>
+  <w:style w:type="character" w:default="1" w:styleId="a0">
+    <w:name w:val="Default Paragraph Font"/>
+    <w:uiPriority w:val="1"/>
+    <w:semiHidden/>
+    <w:unhideWhenUsed/>
+  </w:style>
+  <w:style w:type="table" w:default="1" w:styleId="a1">
+    <w:name w:val="Normal Table"/>
+    <w:uiPriority w:val="99"/>
+    <w:semiHidden/>
+    <w:unhideWhenUsed/>
+    <w:tblPr>
+      <w:tblInd w:w="0" w:type="dxa"/>
+      <w:tblCellMar>
+        <w:top w:w="0" w:type="dxa"/>
+        <w:left w:w="108" w:type="dxa"/>
+        <w:bottom w:w="0" w:type="dxa"/>
+        <w:right w:w="108" w:type="dxa"/>
+      </w:tblCellMar>
+    </w:tblPr>
+  </w:style>
+  <w:style w:type="numbering" w:default="1" w:styleId="a2">
+    <w:name w:val="No List"/>
+    <w:uiPriority w:val="99"/>
+    <w:semiHidden/>
+    <w:unhideWhenUsed/>
+  </w:style>
+  <w:style w:type="paragraph" w:customStyle="1" w:styleId="AE7E3176A9284AA68237134328AED394">
+    <w:name w:val="AE7E3176A9284AA68237134328AED394"/>
+    <w:rsid w:val="00573141"/>
+    <w:pPr>
+      <w:widowControl w:val="0"/>
+      <w:wordWrap w:val="0"/>
+      <w:autoSpaceDE w:val="0"/>
+      <w:autoSpaceDN w:val="0"/>
+    </w:pPr>
+  </w:style>
+</w:styles>
+</file>
+
+<file path=word/glossary/stylesWithEffects.xml><?xml version="1.0" encoding="utf-8"?>
+<w:styles xmlns:wpc="http://schemas.microsoft.com/office/word/2010/wordprocessingCanvas" xmlns:mc="http://schemas.openxmlformats.org/markup-compatibility/2006" xmlns:o="urn:schemas-microsoft-com:office:office" xmlns:r="http://schemas.openxmlformats.org/officeDocument/2006/relationships" xmlns:m="http://schemas.openxmlformats.org/officeDocument/2006/math" xmlns:v="urn:schemas-microsoft-com:vml" xmlns:wp14="http://schemas.microsoft.com/office/word/2010/wordprocessingDrawing" xmlns:wp="http://schemas.openxmlformats.org/drawingml/2006/wordprocessingDrawing" xmlns:w10="urn:schemas-microsoft-com:office:word" xmlns:w="http://schemas.openxmlformats.org/wordprocessingml/2006/main" xmlns:w14="http://schemas.microsoft.com/office/word/2010/wordml" xmlns:wpg="http://schemas.microsoft.com/office/word/2010/wordprocessingGroup" xmlns:wpi="http://schemas.microsoft.com/office/word/2010/wordprocessingInk" xmlns:wne="http://schemas.microsoft.com/office/word/2006/wordml" xmlns:wps="http://schemas.microsoft.com/office/word/2010/wordprocessingShape" mc:Ignorable="w14 wp14">
+  <w:docDefaults>
+    <w:rPrDefault>
+      <w:rPr>
+        <w:rFonts w:asciiTheme="minorHAnsi" w:eastAsiaTheme="minorEastAsia" w:hAnsiTheme="minorHAnsi" w:cstheme="minorBidi"/>
+        <w:kern w:val="2"/>
+        <w:szCs w:val="22"/>
+        <w:lang w:val="en-US" w:eastAsia="ko-KR" w:bidi="ar-SA"/>
+      </w:rPr>
+    </w:rPrDefault>
+    <w:pPrDefault>
+      <w:pPr>
+        <w:spacing w:after="200" w:line="276" w:lineRule="auto"/>
+        <w:jc w:val="both"/>
+      </w:pPr>
+    </w:pPrDefault>
+  </w:docDefaults>
+  <w:latentStyles w:defLockedState="0" w:defUIPriority="99" w:defSemiHidden="1" w:defUnhideWhenUsed="1" w:defQFormat="0" w:count="267">
+    <w:lsdException w:name="Normal" w:semiHidden="0" w:uiPriority="0" w:unhideWhenUsed="0" w:qFormat="1"/>
+    <w:lsdException w:name="heading 1" w:semiHidden="0" w:uiPriority="9" w:unhideWhenUsed="0" w:qFormat="1"/>
+    <w:lsdException w:name="heading 2" w:uiPriority="9" w:qFormat="1"/>
+    <w:lsdException w:name="heading 3" w:uiPriority="9" w:qFormat="1"/>
+    <w:lsdException w:name="heading 4" w:uiPriority="9" w:qFormat="1"/>
+    <w:lsdException w:name="heading 5" w:uiPriority="9" w:qFormat="1"/>
+    <w:lsdException w:name="heading 6" w:uiPriority="9" w:qFormat="1"/>
+    <w:lsdException w:name="heading 7" w:uiPriority="9" w:qFormat="1"/>
+    <w:lsdException w:name="heading 8" w:uiPriority="9" w:qFormat="1"/>
+    <w:lsdException w:name="heading 9" w:uiPriority="9" w:qFormat="1"/>
+    <w:lsdException w:name="toc 1" w:uiPriority="39"/>
+    <w:lsdException w:name="toc 2" w:uiPriority="39"/>
+    <w:lsdException w:name="toc 3" w:uiPriority="39"/>
+    <w:lsdException w:name="toc 4" w:uiPriority="39"/>
+    <w:lsdException w:name="toc 5" w:uiPriority="39"/>
+    <w:lsdException w:name="toc 6" w:uiPriority="39"/>
+    <w:lsdException w:name="toc 7" w:uiPriority="39"/>
+    <w:lsdException w:name="toc 8" w:uiPriority="39"/>
+    <w:lsdException w:name="toc 9" w:uiPriority="39"/>
+    <w:lsdException w:name="caption" w:uiPriority="35" w:qFormat="1"/>
+    <w:lsdException w:name="Title" w:semiHidden="0" w:uiPriority="10" w:unhideWhenUsed="0" w:qFormat="1"/>
+    <w:lsdException w:name="Default Paragraph Font" w:uiPriority="1"/>
+    <w:lsdException w:name="Subtitle" w:semiHidden="0" w:uiPriority="11" w:unhideWhenUsed="0" w:qFormat="1"/>
+    <w:lsdException w:name="Strong" w:semiHidden="0" w:uiPriority="22" w:unhideWhenUsed="0" w:qFormat="1"/>
+    <w:lsdException w:name="Emphasis" w:semiHidden="0" w:uiPriority="20" w:unhideWhenUsed="0" w:qFormat="1"/>
+    <w:lsdException w:name="Table Grid" w:semiHidden="0" w:uiPriority="59" w:unhideWhenUsed="0"/>
+    <w:lsdException w:name="Placeholder Text" w:unhideWhenUsed="0"/>
+    <w:lsdException w:name="No Spacing" w:semiHidden="0" w:uiPriority="1" w:unhideWhenUsed="0" w:qFormat="1"/>
+    <w:lsdException w:name="Light Shading" w:semiHidden="0" w:uiPriority="60" w:unhideWhenUsed="0"/>
+    <w:lsdException w:name="Light List" w:semiHidden="0" w:uiPriority="61" w:unhideWhenUsed="0"/>
+    <w:lsdException w:name="Light Grid" w:semiHidden="0" w:uiPriority="62" w:unhideWhenUsed="0"/>
+    <w:lsdException w:name="Medium Shading 1" w:semiHidden="0" w:uiPriority="63" w:unhideWhenUsed="0"/>
+    <w:lsdException w:name="Medium Shading 2" w:semiHidden="0" w:uiPriority="64" w:unhideWhenUsed="0"/>
+    <w:lsdException w:name="Medium List 1" w:semiHidden="0" w:uiPriority="65" w:unhideWhenUsed="0"/>
+    <w:lsdException w:name="Medium List 2" w:semiHidden="0" w:uiPriority="66" w:unhideWhenUsed="0"/>
+    <w:lsdException w:name="Medium Grid 1" w:semiHidden="0" w:uiPriority="67" w:unhideWhenUsed="0"/>
+    <w:lsdException w:name="Medium Grid 2" w:semiHidden="0" w:uiPriority="68" w:unhideWhenUsed="0"/>
+    <w:lsdException w:name="Medium Grid 3" w:semiHidden="0" w:uiPriority="69" w:unhideWhenUsed="0"/>
+    <w:lsdException w:name="Dark List" w:semiHidden="0" w:uiPriority="70" w:unhideWhenUsed="0"/>
+    <w:lsdException w:name="Colorful Shading" w:semiHidden="0" w:uiPriority="71" w:unhideWhenUsed="0"/>
+    <w:lsdException w:name="Colorful List" w:semiHidden="0" w:uiPriority="72" w:unhideWhenUsed="0"/>
+    <w:lsdException w:name="Colorful Grid" w:semiHidden="0" w:uiPriority="73" w:unhideWhenUsed="0"/>
+    <w:lsdException w:name="Light Shading Accent 1" w:semiHidden="0" w:uiPriority="60" w:unhideWhenUsed="0"/>
+    <w:lsdException w:name="Light List Accent 1" w:semiHidden="0" w:uiPriority="61" w:unhideWhenUsed="0"/>
+    <w:lsdException w:name="Light Grid Accent 1" w:semiHidden="0" w:uiPriority="62" w:unhideWhenUsed="0"/>
+    <w:lsdException w:name="Medium Shading 1 Accent 1" w:semiHidden="0" w:uiPriority="63" w:unhideWhenUsed="0"/>
+    <w:lsdException w:name="Medium Shading 2 Accent 1" w:semiHidden="0" w:uiPriority="64" w:unhideWhenUsed="0"/>
+    <w:lsdException w:name="Medium List 1 Accent 1" w:semiHidden="0" w:uiPriority="65" w:unhideWhenUsed="0"/>
+    <w:lsdException w:name="Revision" w:unhideWhenUsed="0"/>
+    <w:lsdException w:name="List Paragraph" w:semiHidden="0" w:uiPriority="34" w:unhideWhenUsed="0" w:qFormat="1"/>
+    <w:lsdException w:name="Quote" w:semiHidden="0" w:uiPriority="29" w:unhideWhenUsed="0" w:qFormat="1"/>
+    <w:lsdException w:name="Intense Quote" w:semiHidden="0" w:uiPriority="30" w:unhideWhenUsed="0" w:qFormat="1"/>
+    <w:lsdException w:name="Medium List 2 Accent 1" w:semiHidden="0" w:uiPriority="66" w:unhideWhenUsed="0"/>
+    <w:lsdException w:name="Medium Grid 1 Accent 1" w:semiHidden="0" w:uiPriority="67" w:unhideWhenUsed="0"/>
+    <w:lsdException w:name="Medium Grid 2 Accent 1" w:semiHidden="0" w:uiPriority="68" w:unhideWhenUsed="0"/>
+    <w:lsdException w:name="Medium Grid 3 Accent 1" w:semiHidden="0" w:uiPriority="69" w:unhideWhenUsed="0"/>
+    <w:lsdException w:name="Dark List Accent 1" w:semiHidden="0" w:uiPriority="70" w:unhideWhenUsed="0"/>
+    <w:lsdException w:name="Colorful Shading Accent 1" w:semiHidden="0" w:uiPriority="71" w:unhideWhenUsed="0"/>
+    <w:lsdException w:name="Colorful List Accent 1" w:semiHidden="0" w:uiPriority="72" w:unhideWhenUsed="0"/>
+    <w:lsdException w:name="Colorful Grid Accent 1" w:semiHidden="0" w:uiPriority="73" w:unhideWhenUsed="0"/>
+    <w:lsdException w:name="Light Shading Accent 2" w:semiHidden="0" w:uiPriority="60" w:unhideWhenUsed="0"/>
+    <w:lsdException w:name="Light List Accent 2" w:semiHidden="0" w:uiPriority="61" w:unhideWhenUsed="0"/>
+    <w:lsdException w:name="Light Grid Accent 2" w:semiHidden="0" w:uiPriority="62" w:unhideWhenUsed="0"/>
+    <w:lsdException w:name="Medium Shading 1 Accent 2" w:semiHidden="0" w:uiPriority="63" w:unhideWhenUsed="0"/>
+    <w:lsdException w:name="Medium Shading 2 Accent 2" w:semiHidden="0" w:uiPriority="64" w:unhideWhenUsed="0"/>
+    <w:lsdException w:name="Medium List 1 Accent 2" w:semiHidden="0" w:uiPriority="65" w:unhideWhenUsed="0"/>
+    <w:lsdException w:name="Medium List 2 Accent 2" w:semiHidden="0" w:uiPriority="66" w:unhideWhenUsed="0"/>
+    <w:lsdException w:name="Medium Grid 1 Accent 2" w:semiHidden="0" w:uiPriority="67" w:unhideWhenUsed="0"/>
+    <w:lsdException w:name="Medium Grid 2 Accent 2" w:semiHidden="0" w:uiPriority="68" w:unhideWhenUsed="0"/>
+    <w:lsdException w:name="Medium Grid 3 Accent 2" w:semiHidden="0" w:uiPriority="69" w:unhideWhenUsed="0"/>
+    <w:lsdException w:name="Dark List Accent 2" w:semiHidden="0" w:uiPriority="70" w:unhideWhenUsed="0"/>
+    <w:lsdException w:name="Colorful Shading Accent 2" w:semiHidden="0" w:uiPriority="71" w:unhideWhenUsed="0"/>
+    <w:lsdException w:name="Colorful List Accent 2" w:semiHidden="0" w:uiPriority="72" w:unhideWhenUsed="0"/>
+    <w:lsdException w:name="Colorful Grid Accent 2" w:semiHidden="0" w:uiPriority="73" w:unhideWhenUsed="0"/>
+    <w:lsdException w:name="Light Shading Accent 3" w:semiHidden="0" w:uiPriority="60" w:unhideWhenUsed="0"/>
+    <w:lsdException w:name="Light List Accent 3" w:semiHidden="0" w:uiPriority="61" w:unhideWhenUsed="0"/>
+    <w:lsdException w:name="Light Grid Accent 3" w:semiHidden="0" w:uiPriority="62" w:unhideWhenUsed="0"/>
+    <w:lsdException w:name="Medium Shading 1 Accent 3" w:semiHidden="0" w:uiPriority="63" w:unhideWhenUsed="0"/>
+    <w:lsdException w:name="Medium Shading 2 Accent 3" w:semiHidden="0" w:uiPriority="64" w:unhideWhenUsed="0"/>
+    <w:lsdException w:name="Medium List 1 Accent 3" w:semiHidden="0" w:uiPriority="65" w:unhideWhenUsed="0"/>
+    <w:lsdException w:name="Medium List 2 Accent 3" w:semiHidden="0" w:uiPriority="66" w:unhideWhenUsed="0"/>
+    <w:lsdException w:name="Medium Grid 1 Accent 3" w:semiHidden="0" w:uiPriority="67" w:unhideWhenUsed="0"/>
+    <w:lsdException w:name="Medium Grid 2 Accent 3" w:semiHidden="0" w:uiPriority="68" w:unhideWhenUsed="0"/>
+    <w:lsdException w:name="Medium Grid 3 Accent 3" w:semiHidden="0" w:uiPriority="69" w:unhideWhenUsed="0"/>
+    <w:lsdException w:name="Dark List Accent 3" w:semiHidden="0" w:uiPriority="70" w:unhideWhenUsed="0"/>
+    <w:lsdException w:name="Colorful Shading Accent 3" w:semiHidden="0" w:uiPriority="71" w:unhideWhenUsed="0"/>
+    <w:lsdException w:name="Colorful List Accent 3" w:semiHidden="0" w:uiPriority="72" w:unhideWhenUsed="0"/>
+    <w:lsdException w:name="Colorful Grid Accent 3" w:semiHidden="0" w:uiPriority="73" w:unhideWhenUsed="0"/>
+    <w:lsdException w:name="Light Shading Accent 4" w:semiHidden="0" w:uiPriority="60" w:unhideWhenUsed="0"/>
+    <w:lsdException w:name="Light List Accent 4" w:semiHidden="0" w:uiPriority="61" w:unhideWhenUsed="0"/>
+    <w:lsdException w:name="Light Grid Accent 4" w:semiHidden="0" w:uiPriority="62" w:unhideWhenUsed="0"/>
+    <w:lsdException w:name="Medium Shading 1 Accent 4" w:semiHidden="0" w:uiPriority="63" w:unhideWhenUsed="0"/>
+    <w:lsdException w:name="Medium Shading 2 Accent 4" w:semiHidden="0" w:uiPriority="64" w:unhideWhenUsed="0"/>
+    <w:lsdException w:name="Medium List 1 Accent 4" w:semiHidden="0" w:uiPriority="65" w:unhideWhenUsed="0"/>
+    <w:lsdException w:name="Medium List 2 Accent 4" w:semiHidden="0" w:uiPriority="66" w:unhideWhenUsed="0"/>
+    <w:lsdException w:name="Medium Grid 1 Accent 4" w:semiHidden="0" w:uiPriority="67" w:unhideWhenUsed="0"/>
+    <w:lsdException w:name="Medium Grid 2 Accent 4" w:semiHidden="0" w:uiPriority="68" w:unhideWhenUsed="0"/>
+    <w:lsdException w:name="Medium Grid 3 Accent 4" w:semiHidden="0" w:uiPriority="69" w:unhideWhenUsed="0"/>
+    <w:lsdException w:name="Dark List Accent 4" w:semiHidden="0" w:uiPriority="70" w:unhideWhenUsed="0"/>
+    <w:lsdException w:name="Colorful Shading Accent 4" w:semiHidden="0" w:uiPriority="71" w:unhideWhenUsed="0"/>
+    <w:lsdException w:name="Colorful List Accent 4" w:semiHidden="0" w:uiPriority="72" w:unhideWhenUsed="0"/>
+    <w:lsdException w:name="Colorful Grid Accent 4" w:semiHidden="0" w:uiPriority="73" w:unhideWhenUsed="0"/>
+    <w:lsdException w:name="Light Shading Accent 5" w:semiHidden="0" w:uiPriority="60" w:unhideWhenUsed="0"/>
+    <w:lsdException w:name="Light List Accent 5" w:semiHidden="0" w:uiPriority="61" w:unhideWhenUsed="0"/>
+    <w:lsdException w:name="Light Grid Accent 5" w:semiHidden="0" w:uiPriority="62" w:unhideWhenUsed="0"/>
+    <w:lsdException w:name="Medium Shading 1 Accent 5" w:semiHidden="0" w:uiPriority="63" w:unhideWhenUsed="0"/>
+    <w:lsdException w:name="Medium Shading 2 Accent 5" w:semiHidden="0" w:uiPriority="64" w:unhideWhenUsed="0"/>
+    <w:lsdException w:name="Medium List 1 Accent 5" w:semiHidden="0" w:uiPriority="65" w:unhideWhenUsed="0"/>
+    <w:lsdException w:name="Medium List 2 Accent 5" w:semiHidden="0" w:uiPriority="66" w:unhideWhenUsed="0"/>
+    <w:lsdException w:name="Medium Grid 1 Accent 5" w:semiHidden="0" w:uiPriority="67" w:unhideWhenUsed="0"/>
+    <w:lsdException w:name="Medium Grid 2 Accent 5" w:semiHidden="0" w:uiPriority="68" w:unhideWhenUsed="0"/>
+    <w:lsdException w:name="Medium Grid 3 Accent 5" w:semiHidden="0" w:uiPriority="69" w:unhideWhenUsed="0"/>
+    <w:lsdException w:name="Dark List Accent 5" w:semiHidden="0" w:uiPriority="70" w:unhideWhenUsed="0"/>
+    <w:lsdException w:name="Colorful Shading Accent 5" w:semiHidden="0" w:uiPriority="71" w:unhideWhenUsed="0"/>
+    <w:lsdException w:name="Colorful List Accent 5" w:semiHidden="0" w:uiPriority="72" w:unhideWhenUsed="0"/>
+    <w:lsdException w:name="Colorful Grid Accent 5" w:semiHidden="0" w:uiPriority="73" w:unhideWhenUsed="0"/>
+    <w:lsdException w:name="Light Shading Accent 6" w:semiHidden="0" w:uiPriority="60" w:unhideWhenUsed="0"/>
+    <w:lsdException w:name="Light List Accent 6" w:semiHidden="0" w:uiPriority="61" w:unhideWhenUsed="0"/>
+    <w:lsdException w:name="Light Grid Accent 6" w:semiHidden="0" w:uiPriority="62" w:unhideWhenUsed="0"/>
+    <w:lsdException w:name="Medium Shading 1 Accent 6" w:semiHidden="0" w:uiPriority="63" w:unhideWhenUsed="0"/>
+    <w:lsdException w:name="Medium Shading 2 Accent 6" w:semiHidden="0" w:uiPriority="64" w:unhideWhenUsed="0"/>
+    <w:lsdException w:name="Medium List 1 Accent 6" w:semiHidden="0" w:uiPriority="65" w:unhideWhenUsed="0"/>
+    <w:lsdException w:name="Medium List 2 Accent 6" w:semiHidden="0" w:uiPriority="66" w:unhideWhenUsed="0"/>
+    <w:lsdException w:name="Medium Grid 1 Accent 6" w:semiHidden="0" w:uiPriority="67" w:unhideWhenUsed="0"/>
+    <w:lsdException w:name="Medium Grid 2 Accent 6" w:semiHidden="0" w:uiPriority="68" w:unhideWhenUsed="0"/>
+    <w:lsdException w:name="Medium Grid 3 Accent 6" w:semiHidden="0" w:uiPriority="69" w:unhideWhenUsed="0"/>
+    <w:lsdException w:name="Dark List Accent 6" w:semiHidden="0" w:uiPriority="70" w:unhideWhenUsed="0"/>
+    <w:lsdException w:name="Colorful Shading Accent 6" w:semiHidden="0" w:uiPriority="71" w:unhideWhenUsed="0"/>
+    <w:lsdException w:name="Colorful List Accent 6" w:semiHidden="0" w:uiPriority="72" w:unhideWhenUsed="0"/>
+    <w:lsdException w:name="Colorful Grid Accent 6" w:semiHidden="0" w:uiPriority="73" w:unhideWhenUsed="0"/>
+    <w:lsdException w:name="Subtle Emphasis" w:semiHidden="0" w:uiPriority="19" w:unhideWhenUsed="0" w:qFormat="1"/>
+    <w:lsdException w:name="Intense Emphasis" w:semiHidden="0" w:uiPriority="21" w:unhideWhenUsed="0" w:qFormat="1"/>
+    <w:lsdException w:name="Subtle Reference" w:semiHidden="0" w:uiPriority="31" w:unhideWhenUsed="0" w:qFormat="1"/>
+    <w:lsdException w:name="Intense Reference" w:semiHidden="0" w:uiPriority="32" w:unhideWhenUsed="0" w:qFormat="1"/>
+    <w:lsdException w:name="Book Title" w:semiHidden="0" w:uiPriority="33" w:unhideWhenUsed="0" w:qFormat="1"/>
+    <w:lsdException w:name="Bibliography" w:uiPriority="37"/>
+    <w:lsdException w:name="TOC Heading" w:uiPriority="39" w:qFormat="1"/>
+  </w:latentStyles>
+  <w:style w:type="paragraph" w:default="1" w:styleId="a">
+    <w:name w:val="Normal"/>
+    <w:qFormat/>
+    <w:pPr>
+      <w:widowControl w:val="0"/>
+      <w:wordWrap w:val="0"/>
+      <w:autoSpaceDE w:val="0"/>
+      <w:autoSpaceDN w:val="0"/>
+    </w:pPr>
+  </w:style>
+  <w:style w:type="character" w:default="1" w:styleId="a0">
+    <w:name w:val="Default Paragraph Font"/>
+    <w:uiPriority w:val="1"/>
+    <w:semiHidden/>
+    <w:unhideWhenUsed/>
+  </w:style>
+  <w:style w:type="table" w:default="1" w:styleId="a1">
+    <w:name w:val="Normal Table"/>
+    <w:uiPriority w:val="99"/>
+    <w:semiHidden/>
+    <w:unhideWhenUsed/>
+    <w:tblPr>
+      <w:tblInd w:w="0" w:type="dxa"/>
+      <w:tblCellMar>
+        <w:top w:w="0" w:type="dxa"/>
+        <w:left w:w="108" w:type="dxa"/>
+        <w:bottom w:w="0" w:type="dxa"/>
+        <w:right w:w="108" w:type="dxa"/>
+      </w:tblCellMar>
+    </w:tblPr>
+  </w:style>
+  <w:style w:type="numbering" w:default="1" w:styleId="a2">
+    <w:name w:val="No List"/>
+    <w:uiPriority w:val="99"/>
+    <w:semiHidden/>
+    <w:unhideWhenUsed/>
+  </w:style>
+  <w:style w:type="paragraph" w:customStyle="1" w:styleId="AE7E3176A9284AA68237134328AED394">
+    <w:name w:val="AE7E3176A9284AA68237134328AED394"/>
+    <w:rsid w:val="00573141"/>
+    <w:pPr>
+      <w:widowControl w:val="0"/>
+      <w:wordWrap w:val="0"/>
+      <w:autoSpaceDE w:val="0"/>
+      <w:autoSpaceDN w:val="0"/>
+    </w:pPr>
+  </w:style>
+</w:styles>
+</file>
+
+<file path=word/glossary/webSettings.xml><?xml version="1.0" encoding="utf-8"?>
+<w:webSettings xmlns:mc="http://schemas.openxmlformats.org/markup-compatibility/2006" xmlns:r="http://schemas.openxmlformats.org/officeDocument/2006/relationships" xmlns:w="http://schemas.openxmlformats.org/wordprocessingml/2006/main" xmlns:w14="http://schemas.microsoft.com/office/word/2010/wordml" mc:Ignorable="w14">
+  <w:optimizeForBrowser/>
+  <w:allowPNG/>
+</w:webSettings>
+</file>
+
 <file path=word/theme/theme1.xml><?xml version="1.0" encoding="utf-8"?>
 <a:theme xmlns:a="http://schemas.openxmlformats.org/drawingml/2006/main" name="Office 테마">
   <a:themeElements>
@@ -35323,7 +36029,7 @@
 </file>
 
 <file path=customXml/itemProps1.xml><?xml version="1.0" encoding="utf-8"?>
-<ds:datastoreItem xmlns:ds="http://schemas.openxmlformats.org/officeDocument/2006/customXml" ds:itemID="{4D6D98D1-D2B0-4171-9CE8-7A88072C45A3}">
+<ds:datastoreItem xmlns:ds="http://schemas.openxmlformats.org/officeDocument/2006/customXml" ds:itemID="{480EC3FC-6BAB-4A4F-BDE4-347B22DF6880}">
   <ds:schemaRefs>
     <ds:schemaRef ds:uri="http://schemas.openxmlformats.org/officeDocument/2006/bibliography"/>
   </ds:schemaRefs>
